--- a/resources/example_task1-a.docx
+++ b/resources/example_task1-a.docx
@@ -1,20 +1,14 @@
 
 <file path=word/document.xml><?xml version="1.0" encoding="utf-8"?>
-<w:document xmlns:o="urn:schemas-microsoft-com:office:office" xmlns:r="http://schemas.openxmlformats.org/officeDocument/2006/relationships" xmlns:v="urn:schemas-microsoft-com:vml" xmlns:w="http://schemas.openxmlformats.org/wordprocessingml/2006/main" xmlns:w10="urn:schemas-microsoft-com:office:word" xmlns:wp="http://schemas.openxmlformats.org/drawingml/2006/wordprocessingDrawing" xmlns:wps="http://schemas.microsoft.com/office/word/2010/wordprocessingShape" xmlns:wpg="http://schemas.microsoft.com/office/word/2010/wordprocessingGroup" xmlns:mc="http://schemas.openxmlformats.org/markup-compatibility/2006" xmlns:wp14="http://schemas.microsoft.com/office/word/2010/wordprocessingDrawing" xmlns:w14="http://schemas.microsoft.com/office/word/2010/wordml" mc:Ignorable="w14 wp14">
+<w:document xmlns:wpc="http://schemas.microsoft.com/office/word/2010/wordprocessingCanvas" xmlns:cx="http://schemas.microsoft.com/office/drawing/2014/chartex" xmlns:cx1="http://schemas.microsoft.com/office/drawing/2015/9/8/chartex" xmlns:cx2="http://schemas.microsoft.com/office/drawing/2015/10/21/chartex" xmlns:cx3="http://schemas.microsoft.com/office/drawing/2016/5/9/chartex" xmlns:cx4="http://schemas.microsoft.com/office/drawing/2016/5/10/chartex" xmlns:cx5="http://schemas.microsoft.com/office/drawing/2016/5/11/chartex" xmlns:cx6="http://schemas.microsoft.com/office/drawing/2016/5/12/chartex" xmlns:cx7="http://schemas.microsoft.com/office/drawing/2016/5/13/chartex" xmlns:cx8="http://schemas.microsoft.com/office/drawing/2016/5/14/chartex" xmlns:mc="http://schemas.openxmlformats.org/markup-compatibility/2006" xmlns:aink="http://schemas.microsoft.com/office/drawing/2016/ink" xmlns:am3d="http://schemas.microsoft.com/office/drawing/2017/model3d" xmlns:o="urn:schemas-microsoft-com:office:office" xmlns:oel="http://schemas.microsoft.com/office/2019/extlst" xmlns:r="http://schemas.openxmlformats.org/officeDocument/2006/relationships" xmlns:m="http://schemas.openxmlformats.org/officeDocument/2006/math" xmlns:v="urn:schemas-microsoft-com:vml" xmlns:wp14="http://schemas.microsoft.com/office/word/2010/wordprocessingDrawing" xmlns:wp="http://schemas.openxmlformats.org/drawingml/2006/wordprocessingDrawing" xmlns:w10="urn:schemas-microsoft-com:office:word" xmlns:w="http://schemas.openxmlformats.org/wordprocessingml/2006/main" xmlns:w14="http://schemas.microsoft.com/office/word/2010/wordml" xmlns:w15="http://schemas.microsoft.com/office/word/2012/wordml" xmlns:w16cex="http://schemas.microsoft.com/office/word/2018/wordml/cex" xmlns:w16cid="http://schemas.microsoft.com/office/word/2016/wordml/cid" xmlns:w16="http://schemas.microsoft.com/office/word/2018/wordml" xmlns:w16du="http://schemas.microsoft.com/office/word/2023/wordml/word16du" xmlns:w16sdtdh="http://schemas.microsoft.com/office/word/2020/wordml/sdtdatahash" xmlns:w16sdtfl="http://schemas.microsoft.com/office/word/2024/wordml/sdtformatlock" xmlns:w16se="http://schemas.microsoft.com/office/word/2015/wordml/symex" xmlns:wpg="http://schemas.microsoft.com/office/word/2010/wordprocessingGroup" xmlns:wpi="http://schemas.microsoft.com/office/word/2010/wordprocessingInk" xmlns:wne="http://schemas.microsoft.com/office/word/2006/wordml" xmlns:wps="http://schemas.microsoft.com/office/word/2010/wordprocessingShape" mc:Ignorable="w14 w15 w16se w16cid w16 w16cex w16sdtdh w16sdtfl w16du wp14">
   <w:body>
     <w:p>
       <w:pPr>
         <w:pStyle w:val="ListParagraph"/>
-        <w:numPr>
-          <w:ilvl w:val="0"/>
-          <w:numId w:val="0"/>
-        </w:numPr>
-        <w:ind w:left="720" w:hanging="0"/>
         <w:jc w:val="center"/>
         <w:outlineLvl w:val="0"/>
         <w:rPr>
           <w:b/>
-          <w:b/>
           <w:sz w:val="28"/>
           <w:szCs w:val="20"/>
         </w:rPr>
@@ -30,96 +24,76 @@
     </w:p>
     <w:p>
       <w:pPr>
-        <w:pStyle w:val="Annotationtext"/>
-        <w:rPr>
-          <w:rFonts w:cs="Calibri" w:cstheme="minorHAnsi"/>
+        <w:pStyle w:val="CommentText"/>
+        <w:rPr>
+          <w:rFonts w:cstheme="minorHAnsi"/>
           <w:i/>
+        </w:rPr>
+      </w:pPr>
+      <w:r>
+        <w:t xml:space="preserve">The purpose of this document is to help you clearly explain your capstone topic, project scope, and timeline. Identify each area to </w:t>
+      </w:r>
+      <w:r>
+        <w:rPr>
+          <w:rFonts w:cstheme="minorHAnsi"/>
+        </w:rPr>
+        <w:t>have a complete and realistic overview of your project. Your course instructor cannot sign off on your project topic without this information</w:t>
+      </w:r>
+      <w:r>
+        <w:rPr>
+          <w:rFonts w:cstheme="minorHAnsi"/>
           <w:i/>
         </w:rPr>
-      </w:pPr>
-      <w:r>
-        <w:rPr/>
-        <w:t xml:space="preserve">The purpose of this document is to help you clearly explain your capstone topic, project scope, and timeline. Identify each area to </w:t>
-      </w:r>
-      <w:r>
-        <w:rPr>
-          <w:rFonts w:cs="Calibri" w:cstheme="minorHAnsi"/>
-        </w:rPr>
-        <w:t>have a complete and realistic overview of your project. Your course instructor cannot sign off on your project topic without this information</w:t>
-      </w:r>
-      <w:r>
-        <w:rPr>
-          <w:rFonts w:cs="Calibri" w:cstheme="minorHAnsi"/>
+        <w:t>.</w:t>
+      </w:r>
+    </w:p>
+    <w:p>
+      <w:pPr>
+        <w:pStyle w:val="CommentText"/>
+        <w:rPr>
+          <w:rFonts w:cstheme="minorHAnsi"/>
           <w:i/>
         </w:rPr>
-        <w:t>.</w:t>
-      </w:r>
-    </w:p>
-    <w:p>
-      <w:pPr>
-        <w:pStyle w:val="Annotationtext"/>
-        <w:rPr>
-          <w:rFonts w:cs="Calibri" w:cstheme="minorHAnsi"/>
+      </w:pPr>
+      <w:r>
+        <w:rPr>
+          <w:rFonts w:cstheme="minorHAnsi"/>
           <w:i/>
+        </w:rPr>
+        <w:t xml:space="preserve"> Note: You must fill out and submit this form. Space beneath each number will expand as needed.</w:t>
+      </w:r>
+    </w:p>
+    <w:p>
+      <w:pPr>
+        <w:pStyle w:val="CommentText"/>
+        <w:outlineLvl w:val="0"/>
+        <w:rPr>
+          <w:rFonts w:cstheme="minorHAnsi"/>
+          <w:iCs/>
+        </w:rPr>
+      </w:pPr>
+      <w:r>
+        <w:rPr>
+          <w:rFonts w:cstheme="minorHAnsi"/>
           <w:i/>
         </w:rPr>
-      </w:pPr>
-      <w:r>
-        <w:rPr>
-          <w:rFonts w:cs="Calibri" w:cstheme="minorHAnsi"/>
-          <w:i/>
-        </w:rPr>
-        <w:t xml:space="preserve"> </w:t>
-      </w:r>
-      <w:r>
-        <w:rPr>
-          <w:rFonts w:cs="Calibri" w:cstheme="minorHAnsi"/>
-          <w:i/>
-        </w:rPr>
-        <w:t>Note: You must fill out and submit this form. Space beneath each number will expand as needed.</w:t>
-      </w:r>
-    </w:p>
-    <w:p>
-      <w:pPr>
-        <w:pStyle w:val="Annotationtext"/>
-        <w:numPr>
-          <w:ilvl w:val="0"/>
-          <w:numId w:val="0"/>
-        </w:numPr>
-        <w:outlineLvl w:val="0"/>
-        <w:rPr>
-          <w:rFonts w:cs="Calibri" w:cstheme="minorHAnsi"/>
-          <w:iCs/>
-        </w:rPr>
-      </w:pPr>
-      <w:r>
-        <w:rPr>
-          <w:rFonts w:cs="Calibri" w:cstheme="minorHAnsi"/>
-          <w:i/>
-        </w:rPr>
         <w:t xml:space="preserve">Any cost associated with developing the application will be the student’s responsibility.   </w:t>
       </w:r>
     </w:p>
     <w:p>
       <w:pPr>
-        <w:pStyle w:val="Normal"/>
-        <w:numPr>
-          <w:ilvl w:val="0"/>
-          <w:numId w:val="0"/>
-        </w:numPr>
         <w:spacing w:before="20" w:after="40"/>
         <w:outlineLvl w:val="0"/>
         <w:rPr>
-          <w:rFonts w:cs="Calibri" w:cstheme="minorHAnsi"/>
-          <w:b/>
-          <w:b/>
-          <w:sz w:val="20"/>
-          <w:szCs w:val="20"/>
-        </w:rPr>
-      </w:pPr>
-      <w:r>
-        <w:rPr>
-          <w:rFonts w:cs="Calibri" w:cstheme="minorHAnsi"/>
+          <w:rFonts w:cstheme="minorHAnsi"/>
+          <w:b/>
+          <w:sz w:val="20"/>
+          <w:szCs w:val="20"/>
+        </w:rPr>
+      </w:pPr>
+      <w:r>
+        <w:rPr>
+          <w:rFonts w:cstheme="minorHAnsi"/>
           <w:b/>
           <w:sz w:val="20"/>
           <w:szCs w:val="20"/>
@@ -129,16 +103,15 @@
     </w:p>
     <w:p>
       <w:pPr>
-        <w:pStyle w:val="Normal"/>
-        <w:rPr>
-          <w:rFonts w:cs="Calibri" w:cstheme="minorHAnsi"/>
-          <w:sz w:val="20"/>
-          <w:szCs w:val="20"/>
-        </w:rPr>
-      </w:pPr>
-      <w:r>
-        <w:rPr>
-          <w:rFonts w:cs="Calibri" w:cstheme="minorHAnsi"/>
+        <w:rPr>
+          <w:rFonts w:cstheme="minorHAnsi"/>
+          <w:sz w:val="20"/>
+          <w:szCs w:val="20"/>
+        </w:rPr>
+      </w:pPr>
+      <w:r>
+        <w:rPr>
+          <w:rFonts w:cstheme="minorHAnsi"/>
           <w:sz w:val="20"/>
           <w:szCs w:val="20"/>
         </w:rPr>
@@ -146,7 +119,7 @@
       </w:r>
       <w:r>
         <w:rPr>
-          <w:rFonts w:cs="Calibri" w:cstheme="minorHAnsi"/>
+          <w:rFonts w:cstheme="minorHAnsi"/>
           <w:b/>
           <w:bCs/>
           <w:sz w:val="20"/>
@@ -156,7 +129,7 @@
       </w:r>
       <w:r>
         <w:rPr>
-          <w:rFonts w:cs="Calibri" w:cstheme="minorHAnsi"/>
+          <w:rFonts w:cstheme="minorHAnsi"/>
           <w:sz w:val="20"/>
           <w:szCs w:val="20"/>
         </w:rPr>
@@ -165,23 +138,17 @@
     </w:p>
     <w:p>
       <w:pPr>
-        <w:pStyle w:val="Normal"/>
-        <w:numPr>
-          <w:ilvl w:val="0"/>
-          <w:numId w:val="0"/>
-        </w:numPr>
         <w:outlineLvl w:val="0"/>
         <w:rPr>
-          <w:rFonts w:cs="Calibri" w:cstheme="minorHAnsi"/>
-          <w:b/>
-          <w:b/>
-          <w:sz w:val="20"/>
-          <w:szCs w:val="20"/>
-        </w:rPr>
-      </w:pPr>
-      <w:r>
-        <w:rPr>
-          <w:rFonts w:cs="Calibri" w:cstheme="minorHAnsi"/>
+          <w:rFonts w:cstheme="minorHAnsi"/>
+          <w:b/>
+          <w:sz w:val="20"/>
+          <w:szCs w:val="20"/>
+        </w:rPr>
+      </w:pPr>
+      <w:r>
+        <w:rPr>
+          <w:rFonts w:cstheme="minorHAnsi"/>
           <w:b/>
           <w:sz w:val="20"/>
           <w:szCs w:val="20"/>
@@ -191,36 +158,34 @@
     </w:p>
     <w:p>
       <w:pPr>
-        <w:pStyle w:val="TextBody"/>
+        <w:pStyle w:val="BodyText"/>
         <w:numPr>
           <w:ilvl w:val="0"/>
           <w:numId w:val="2"/>
         </w:numPr>
         <w:rPr>
-          <w:rFonts w:cs="Calibri" w:cstheme="minorHAnsi"/>
-          <w:sz w:val="20"/>
-          <w:szCs w:val="20"/>
-        </w:rPr>
-      </w:pPr>
-      <w:r>
-        <w:rPr>
-          <w:rFonts w:cs="Calibri" w:cstheme="minorHAnsi"/>
+          <w:rFonts w:cstheme="minorHAnsi"/>
+          <w:sz w:val="20"/>
+          <w:szCs w:val="20"/>
+        </w:rPr>
+      </w:pPr>
+      <w:r>
+        <w:rPr>
+          <w:rFonts w:cstheme="minorHAnsi"/>
           <w:b/>
           <w:bCs/>
           <w:color w:val="0E101A"/>
           <w:sz w:val="20"/>
           <w:szCs w:val="20"/>
-          <w:shd w:fill="auto" w:val="clear"/>
         </w:rPr>
         <w:t>Project topic AND description:</w:t>
       </w:r>
       <w:r>
         <w:rPr>
-          <w:rFonts w:cs="Calibri" w:cstheme="minorHAnsi"/>
+          <w:rFonts w:cstheme="minorHAnsi"/>
           <w:color w:val="0E101A"/>
           <w:sz w:val="20"/>
           <w:szCs w:val="20"/>
-          <w:shd w:fill="auto" w:val="clear"/>
         </w:rPr>
         <w:t xml:space="preserve"> ABC Financial needs a tool to assist in making cryptocurrency investment decisions. This project will create a data product for classifying future Bitcoin values based on current data.</w:t>
       </w:r>
@@ -229,15 +194,12 @@
       <w:pPr>
         <w:pStyle w:val="ListParagraph"/>
         <w:rPr>
-          <w:rFonts w:cs="Calibri" w:cstheme="minorHAnsi"/>
+          <w:rFonts w:cstheme="minorHAnsi"/>
           <w:color w:val="FF0000"/>
           <w:sz w:val="20"/>
           <w:szCs w:val="20"/>
         </w:rPr>
       </w:pPr>
-      <w:r>
-        <w:rPr/>
-      </w:r>
     </w:p>
     <w:p>
       <w:pPr>
@@ -247,14 +209,14 @@
           <w:numId w:val="2"/>
         </w:numPr>
         <w:rPr>
-          <w:rFonts w:cs="Calibri" w:cstheme="minorHAnsi"/>
-          <w:sz w:val="20"/>
-          <w:szCs w:val="20"/>
-        </w:rPr>
-      </w:pPr>
-      <w:r>
-        <w:rPr>
-          <w:rFonts w:cs="Calibri" w:cstheme="minorHAnsi"/>
+          <w:rFonts w:cstheme="minorHAnsi"/>
+          <w:sz w:val="20"/>
+          <w:szCs w:val="20"/>
+        </w:rPr>
+      </w:pPr>
+      <w:r>
+        <w:rPr>
+          <w:rFonts w:cstheme="minorHAnsi"/>
           <w:b/>
           <w:bCs/>
           <w:sz w:val="20"/>
@@ -264,13 +226,10 @@
       </w:r>
       <w:r>
         <w:rPr>
-          <w:rFonts w:cs="Calibri" w:cstheme="minorHAnsi"/>
-          <w:b w:val="false"/>
-          <w:bCs w:val="false"/>
+          <w:rFonts w:cstheme="minorHAnsi"/>
           <w:color w:val="0E101A"/>
           <w:sz w:val="20"/>
           <w:szCs w:val="20"/>
-          <w:shd w:fill="auto" w:val="clear"/>
         </w:rPr>
         <w:t>Project purpose/goals: Provide a Bitcoin analysis tool ABC employees can use to aid Bitcoin investment decision-making.</w:t>
       </w:r>
@@ -279,14 +238,11 @@
       <w:pPr>
         <w:pStyle w:val="ListParagraph"/>
         <w:rPr>
-          <w:rFonts w:cs="Calibri" w:cstheme="minorHAnsi"/>
-          <w:sz w:val="20"/>
-          <w:szCs w:val="20"/>
-        </w:rPr>
-      </w:pPr>
-      <w:r>
-        <w:rPr/>
-      </w:r>
+          <w:rFonts w:cstheme="minorHAnsi"/>
+          <w:sz w:val="20"/>
+          <w:szCs w:val="20"/>
+        </w:rPr>
+      </w:pPr>
     </w:p>
     <w:p>
       <w:pPr>
@@ -296,14 +252,14 @@
           <w:numId w:val="2"/>
         </w:numPr>
         <w:rPr>
-          <w:rFonts w:cs="Calibri" w:cstheme="minorHAnsi"/>
-          <w:sz w:val="20"/>
-          <w:szCs w:val="20"/>
-        </w:rPr>
-      </w:pPr>
-      <w:r>
-        <w:rPr>
-          <w:rFonts w:cs="Calibri" w:cstheme="minorHAnsi"/>
+          <w:rFonts w:cstheme="minorHAnsi"/>
+          <w:sz w:val="20"/>
+          <w:szCs w:val="20"/>
+        </w:rPr>
+      </w:pPr>
+      <w:r>
+        <w:rPr>
+          <w:rFonts w:cstheme="minorHAnsi"/>
           <w:b/>
           <w:bCs/>
           <w:sz w:val="20"/>
@@ -313,13 +269,10 @@
       </w:r>
       <w:r>
         <w:rPr>
-          <w:rFonts w:cs="Calibri" w:cstheme="minorHAnsi"/>
-          <w:b w:val="false"/>
-          <w:bCs w:val="false"/>
+          <w:rFonts w:cstheme="minorHAnsi"/>
           <w:color w:val="0E101A"/>
           <w:sz w:val="20"/>
           <w:szCs w:val="20"/>
-          <w:shd w:fill="auto" w:val="clear"/>
         </w:rPr>
         <w:t>Visualizations, such as correlation matrices and histograms, will be used to investigate the data. Also, feature selection techniques such as variance threshold and univariate feature selection might be used for dimension reduction. A confusion matrix will be used to visualize model performance. </w:t>
       </w:r>
@@ -328,15 +281,11 @@
       <w:pPr>
         <w:pStyle w:val="ListParagraph"/>
         <w:rPr>
-          <w:rFonts w:cs="Calibri" w:cstheme="minorAscii"/>
           <w:color w:val="FF0000"/>
           <w:sz w:val="20"/>
           <w:szCs w:val="20"/>
         </w:rPr>
       </w:pPr>
-      <w:r>
-        <w:rPr/>
-      </w:r>
     </w:p>
     <w:p>
       <w:pPr>
@@ -346,14 +295,14 @@
           <w:numId w:val="2"/>
         </w:numPr>
         <w:rPr>
-          <w:rFonts w:cs="Calibri" w:cstheme="minorHAnsi"/>
-          <w:sz w:val="20"/>
-          <w:szCs w:val="20"/>
-        </w:rPr>
-      </w:pPr>
-      <w:r>
-        <w:rPr>
-          <w:rFonts w:cs="Calibri" w:cstheme="minorHAnsi"/>
+          <w:rFonts w:cstheme="minorHAnsi"/>
+          <w:sz w:val="20"/>
+          <w:szCs w:val="20"/>
+        </w:rPr>
+      </w:pPr>
+      <w:r>
+        <w:rPr>
+          <w:rFonts w:cstheme="minorHAnsi"/>
           <w:b/>
           <w:bCs/>
           <w:sz w:val="20"/>
@@ -363,7 +312,7 @@
       </w:r>
       <w:r>
         <w:rPr>
-          <w:rFonts w:cs="Calibri" w:cstheme="minorHAnsi"/>
+          <w:rFonts w:cstheme="minorHAnsi"/>
           <w:sz w:val="20"/>
           <w:szCs w:val="20"/>
         </w:rPr>
@@ -371,11 +320,10 @@
       </w:r>
       <w:r>
         <w:rPr>
-          <w:rFonts w:cs="Calibri" w:cstheme="minorHAnsi"/>
+          <w:rFonts w:cstheme="minorHAnsi"/>
           <w:color w:val="0E101A"/>
           <w:sz w:val="20"/>
           <w:szCs w:val="20"/>
-          <w:shd w:fill="auto" w:val="clear"/>
         </w:rPr>
         <w:t>A machine learning model will be developed to predict future Bitcoin investments based on current data. Predictions will be projected dollar value (using a regression algorithm such as linear or decision tree regression), or the model will predict whether an investment will be profitable (using a classification algorithm such as naive Bayes or logistic regression).</w:t>
       </w:r>
@@ -383,44 +331,27 @@
     <w:p>
       <w:pPr>
         <w:pStyle w:val="ListParagraph"/>
-        <w:numPr>
-          <w:ilvl w:val="0"/>
-          <w:numId w:val="0"/>
-        </w:numPr>
-        <w:ind w:hanging="0"/>
-        <w:rPr>
-          <w:rFonts w:cs="Calibri" w:cstheme="minorHAnsi"/>
-          <w:sz w:val="20"/>
-          <w:szCs w:val="20"/>
-        </w:rPr>
-      </w:pPr>
-      <w:r>
-        <w:rPr>
-          <w:rFonts w:cs="Calibri" w:cstheme="minorHAnsi"/>
-          <w:sz w:val="20"/>
-          <w:szCs w:val="20"/>
-        </w:rPr>
-      </w:r>
-    </w:p>
-    <w:p>
-      <w:pPr>
-        <w:pStyle w:val="Normal"/>
-        <w:numPr>
-          <w:ilvl w:val="0"/>
-          <w:numId w:val="0"/>
-        </w:numPr>
+        <w:ind w:left="0"/>
+        <w:rPr>
+          <w:rFonts w:cstheme="minorHAnsi"/>
+          <w:sz w:val="20"/>
+          <w:szCs w:val="20"/>
+        </w:rPr>
+      </w:pPr>
+    </w:p>
+    <w:p>
+      <w:pPr>
         <w:outlineLvl w:val="0"/>
         <w:rPr>
-          <w:rFonts w:cs="Calibri" w:cstheme="minorHAnsi"/>
-          <w:b/>
-          <w:b/>
-          <w:sz w:val="20"/>
-          <w:szCs w:val="20"/>
-        </w:rPr>
-      </w:pPr>
-      <w:r>
-        <w:rPr>
-          <w:rFonts w:cs="Calibri" w:cstheme="minorHAnsi"/>
+          <w:rFonts w:cstheme="minorHAnsi"/>
+          <w:b/>
+          <w:sz w:val="20"/>
+          <w:szCs w:val="20"/>
+        </w:rPr>
+      </w:pPr>
+      <w:r>
+        <w:rPr>
+          <w:rFonts w:cstheme="minorHAnsi"/>
           <w:b/>
           <w:sz w:val="20"/>
           <w:szCs w:val="20"/>
@@ -437,13 +368,12 @@
         </w:numPr>
         <w:rPr>
           <w:b/>
-          <w:b/>
           <w:bCs/>
         </w:rPr>
       </w:pPr>
       <w:r>
         <w:rPr>
-          <w:rFonts w:cs="Calibri" w:cstheme="minorHAnsi"/>
+          <w:rFonts w:cstheme="minorHAnsi"/>
           <w:b/>
           <w:bCs/>
           <w:sz w:val="20"/>
@@ -460,14 +390,14 @@
           <w:numId w:val="6"/>
         </w:numPr>
         <w:rPr>
-          <w:rFonts w:cs="Calibri" w:cstheme="minorHAnsi"/>
-          <w:sz w:val="20"/>
-          <w:szCs w:val="20"/>
-        </w:rPr>
-      </w:pPr>
-      <w:r>
-        <w:rPr>
-          <w:rFonts w:cs="Calibri" w:cstheme="minorHAnsi"/>
+          <w:rFonts w:cstheme="minorHAnsi"/>
+          <w:sz w:val="20"/>
+          <w:szCs w:val="20"/>
+        </w:rPr>
+      </w:pPr>
+      <w:r>
+        <w:rPr>
+          <w:rFonts w:cstheme="minorHAnsi"/>
           <w:sz w:val="20"/>
           <w:szCs w:val="20"/>
         </w:rPr>
@@ -478,18 +408,11 @@
       <w:pPr>
         <w:pStyle w:val="ListParagraph"/>
         <w:rPr>
-          <w:rFonts w:cs="Calibri" w:cstheme="minorHAnsi"/>
-          <w:sz w:val="20"/>
-          <w:szCs w:val="20"/>
-        </w:rPr>
-      </w:pPr>
-      <w:r>
-        <w:rPr>
-          <w:rFonts w:cs="Calibri" w:cstheme="minorHAnsi"/>
-          <w:sz w:val="20"/>
-          <w:szCs w:val="20"/>
-        </w:rPr>
-      </w:r>
+          <w:rFonts w:cstheme="minorHAnsi"/>
+          <w:sz w:val="20"/>
+          <w:szCs w:val="20"/>
+        </w:rPr>
+      </w:pPr>
     </w:p>
     <w:p>
       <w:pPr>
@@ -500,13 +423,12 @@
         </w:numPr>
         <w:rPr>
           <w:b/>
-          <w:b/>
           <w:bCs/>
         </w:rPr>
       </w:pPr>
       <w:r>
         <w:rPr>
-          <w:rFonts w:cs="Calibri" w:cstheme="minorHAnsi"/>
+          <w:rFonts w:cstheme="minorHAnsi"/>
           <w:b/>
           <w:bCs/>
           <w:sz w:val="20"/>
@@ -523,45 +445,29 @@
           <w:numId w:val="5"/>
         </w:numPr>
         <w:rPr>
-          <w:rFonts w:cs="Calibri" w:cstheme="minorHAnsi"/>
-          <w:sz w:val="20"/>
-          <w:szCs w:val="20"/>
-        </w:rPr>
-      </w:pPr>
-      <w:r>
-        <w:rPr>
-          <w:rFonts w:cs="Calibri" w:cstheme="minorHAnsi"/>
-          <w:sz w:val="20"/>
-          <w:szCs w:val="20"/>
-        </w:rPr>
-        <w:t>P</w:t>
-      </w:r>
-      <w:r>
-        <w:rPr>
-          <w:rFonts w:cs="Calibri" w:cstheme="minorHAnsi"/>
-          <w:sz w:val="20"/>
-          <w:szCs w:val="20"/>
-        </w:rPr>
-        <w:t>ython</w:t>
+          <w:rFonts w:cstheme="minorHAnsi"/>
+          <w:sz w:val="20"/>
+          <w:szCs w:val="20"/>
+        </w:rPr>
+      </w:pPr>
+      <w:r>
+        <w:rPr>
+          <w:rFonts w:cstheme="minorHAnsi"/>
+          <w:sz w:val="20"/>
+          <w:szCs w:val="20"/>
+        </w:rPr>
+        <w:t>Python</w:t>
       </w:r>
     </w:p>
     <w:p>
       <w:pPr>
         <w:pStyle w:val="ListParagraph"/>
-        <w:numPr>
-          <w:ilvl w:val="0"/>
-          <w:numId w:val="0"/>
-        </w:numPr>
-        <w:ind w:left="720" w:hanging="0"/>
-        <w:rPr>
-          <w:rFonts w:cs="Calibri" w:cstheme="minorHAnsi"/>
-          <w:sz w:val="20"/>
-          <w:szCs w:val="20"/>
-        </w:rPr>
-      </w:pPr>
-      <w:r>
-        <w:rPr/>
-      </w:r>
+        <w:rPr>
+          <w:rFonts w:cstheme="minorHAnsi"/>
+          <w:sz w:val="20"/>
+          <w:szCs w:val="20"/>
+        </w:rPr>
+      </w:pPr>
     </w:p>
     <w:p>
       <w:pPr>
@@ -572,13 +478,12 @@
         </w:numPr>
         <w:rPr>
           <w:b/>
-          <w:b/>
           <w:bCs/>
         </w:rPr>
       </w:pPr>
       <w:r>
         <w:rPr>
-          <w:rFonts w:cs="Calibri" w:cstheme="minorHAnsi"/>
+          <w:rFonts w:cstheme="minorHAnsi"/>
           <w:b/>
           <w:bCs/>
           <w:sz w:val="20"/>
@@ -595,14 +500,14 @@
           <w:numId w:val="7"/>
         </w:numPr>
         <w:rPr>
-          <w:rFonts w:cs="Calibri" w:cstheme="minorHAnsi"/>
-          <w:sz w:val="20"/>
-          <w:szCs w:val="20"/>
-        </w:rPr>
-      </w:pPr>
-      <w:r>
-        <w:rPr>
-          <w:rFonts w:cs="Calibri" w:cstheme="minorHAnsi"/>
+          <w:rFonts w:cstheme="minorHAnsi"/>
+          <w:sz w:val="20"/>
+          <w:szCs w:val="20"/>
+        </w:rPr>
+      </w:pPr>
+      <w:r>
+        <w:rPr>
+          <w:rFonts w:cstheme="minorHAnsi"/>
           <w:sz w:val="20"/>
           <w:szCs w:val="20"/>
         </w:rPr>
@@ -610,7 +515,7 @@
       </w:r>
       <w:r>
         <w:rPr>
-          <w:rFonts w:cs="Calibri" w:cstheme="minorHAnsi"/>
+          <w:rFonts w:cstheme="minorHAnsi"/>
           <w:sz w:val="20"/>
           <w:szCs w:val="20"/>
         </w:rPr>
@@ -626,13 +531,12 @@
         </w:numPr>
         <w:rPr>
           <w:b/>
-          <w:b/>
           <w:bCs/>
         </w:rPr>
       </w:pPr>
       <w:r>
         <w:rPr>
-          <w:rFonts w:cs="Calibri" w:cstheme="minorHAnsi"/>
+          <w:rFonts w:cstheme="minorHAnsi"/>
           <w:b/>
           <w:bCs/>
           <w:sz w:val="20"/>
@@ -649,14 +553,14 @@
           <w:numId w:val="8"/>
         </w:numPr>
         <w:rPr>
-          <w:rFonts w:cs="Calibri" w:cstheme="minorHAnsi"/>
-          <w:sz w:val="20"/>
-          <w:szCs w:val="20"/>
-        </w:rPr>
-      </w:pPr>
-      <w:r>
-        <w:rPr>
-          <w:rFonts w:cs="Calibri" w:cstheme="minorHAnsi"/>
+          <w:rFonts w:cstheme="minorHAnsi"/>
+          <w:sz w:val="20"/>
+          <w:szCs w:val="20"/>
+        </w:rPr>
+      </w:pPr>
+      <w:r>
+        <w:rPr>
+          <w:rFonts w:cstheme="minorHAnsi"/>
           <w:sz w:val="20"/>
           <w:szCs w:val="20"/>
         </w:rPr>
@@ -664,7 +568,7 @@
       </w:r>
       <w:r>
         <w:rPr>
-          <w:rFonts w:cs="Calibri" w:cstheme="minorHAnsi"/>
+          <w:rFonts w:cstheme="minorHAnsi"/>
           <w:sz w:val="20"/>
           <w:szCs w:val="20"/>
         </w:rPr>
@@ -680,13 +584,12 @@
         </w:numPr>
         <w:rPr>
           <w:b/>
-          <w:b/>
           <w:bCs/>
         </w:rPr>
       </w:pPr>
       <w:r>
         <w:rPr>
-          <w:rFonts w:cs="Calibri" w:cstheme="minorHAnsi"/>
+          <w:rFonts w:cstheme="minorHAnsi"/>
           <w:b/>
           <w:bCs/>
           <w:sz w:val="20"/>
@@ -704,26 +607,18 @@
         </w:numPr>
         <w:ind w:left="1267" w:hanging="187"/>
         <w:rPr>
-          <w:rFonts w:cs="Calibri" w:cstheme="minorHAnsi"/>
-          <w:sz w:val="20"/>
-          <w:szCs w:val="20"/>
-        </w:rPr>
-      </w:pPr>
-      <w:r>
-        <w:rPr>
-          <w:rFonts w:cs="Calibri" w:cstheme="minorHAnsi"/>
-          <w:sz w:val="20"/>
-          <w:szCs w:val="20"/>
-        </w:rPr>
-        <w:t xml:space="preserve">Planning and Design: </w:t>
-      </w:r>
-      <w:r>
-        <w:rPr>
-          <w:rFonts w:cs="Calibri" w:cstheme="minorHAnsi"/>
-          <w:sz w:val="20"/>
-          <w:szCs w:val="20"/>
-        </w:rPr>
-        <w:t>20</w:t>
+          <w:rFonts w:cstheme="minorHAnsi"/>
+          <w:sz w:val="20"/>
+          <w:szCs w:val="20"/>
+        </w:rPr>
+      </w:pPr>
+      <w:r>
+        <w:rPr>
+          <w:rFonts w:cstheme="minorHAnsi"/>
+          <w:sz w:val="20"/>
+          <w:szCs w:val="20"/>
+        </w:rPr>
+        <w:t>Planning and Design: 20</w:t>
       </w:r>
     </w:p>
     <w:p>
@@ -735,26 +630,18 @@
         </w:numPr>
         <w:ind w:left="1267" w:hanging="187"/>
         <w:rPr>
-          <w:rFonts w:cs="Calibri" w:cstheme="minorHAnsi"/>
-          <w:sz w:val="20"/>
-          <w:szCs w:val="20"/>
-        </w:rPr>
-      </w:pPr>
-      <w:r>
-        <w:rPr>
-          <w:rFonts w:cs="Calibri" w:cstheme="minorHAnsi"/>
-          <w:sz w:val="20"/>
-          <w:szCs w:val="20"/>
-        </w:rPr>
-        <w:t xml:space="preserve">Development: </w:t>
-      </w:r>
-      <w:r>
-        <w:rPr>
-          <w:rFonts w:cs="Calibri" w:cstheme="minorHAnsi"/>
-          <w:sz w:val="20"/>
-          <w:szCs w:val="20"/>
-        </w:rPr>
-        <w:t>25</w:t>
+          <w:rFonts w:cstheme="minorHAnsi"/>
+          <w:sz w:val="20"/>
+          <w:szCs w:val="20"/>
+        </w:rPr>
+      </w:pPr>
+      <w:r>
+        <w:rPr>
+          <w:rFonts w:cstheme="minorHAnsi"/>
+          <w:sz w:val="20"/>
+          <w:szCs w:val="20"/>
+        </w:rPr>
+        <w:t>Development: 25</w:t>
       </w:r>
     </w:p>
     <w:p>
@@ -766,26 +653,18 @@
         </w:numPr>
         <w:ind w:left="1267" w:hanging="187"/>
         <w:rPr>
-          <w:rFonts w:cs="Calibri" w:cstheme="minorHAnsi"/>
-          <w:sz w:val="20"/>
-          <w:szCs w:val="20"/>
-        </w:rPr>
-      </w:pPr>
-      <w:r>
-        <w:rPr>
-          <w:rFonts w:cs="Calibri" w:cstheme="minorHAnsi"/>
-          <w:sz w:val="20"/>
-          <w:szCs w:val="20"/>
-        </w:rPr>
-        <w:t xml:space="preserve">Documentation: </w:t>
-      </w:r>
-      <w:r>
-        <w:rPr>
-          <w:rFonts w:cs="Calibri" w:cstheme="minorHAnsi"/>
-          <w:sz w:val="20"/>
-          <w:szCs w:val="20"/>
-        </w:rPr>
-        <w:t>10</w:t>
+          <w:rFonts w:cstheme="minorHAnsi"/>
+          <w:sz w:val="20"/>
+          <w:szCs w:val="20"/>
+        </w:rPr>
+      </w:pPr>
+      <w:r>
+        <w:rPr>
+          <w:rFonts w:cstheme="minorHAnsi"/>
+          <w:sz w:val="20"/>
+          <w:szCs w:val="20"/>
+        </w:rPr>
+        <w:t>Documentation: 10</w:t>
       </w:r>
     </w:p>
     <w:p>
@@ -797,45 +676,30 @@
         </w:numPr>
         <w:ind w:left="1267" w:hanging="187"/>
         <w:rPr>
-          <w:rFonts w:cs="Calibri" w:cstheme="minorHAnsi"/>
-          <w:sz w:val="20"/>
-          <w:szCs w:val="20"/>
-        </w:rPr>
-      </w:pPr>
-      <w:r>
-        <w:rPr>
-          <w:rFonts w:cs="Calibri" w:cstheme="minorHAnsi"/>
-          <w:sz w:val="20"/>
-          <w:szCs w:val="20"/>
-        </w:rPr>
-        <w:t xml:space="preserve">Total: </w:t>
-      </w:r>
-      <w:r>
-        <w:rPr>
-          <w:rFonts w:cs="Calibri" w:cstheme="minorHAnsi"/>
-          <w:sz w:val="20"/>
-          <w:szCs w:val="20"/>
-        </w:rPr>
-        <w:t>55</w:t>
+          <w:rFonts w:cstheme="minorHAnsi"/>
+          <w:sz w:val="20"/>
+          <w:szCs w:val="20"/>
+        </w:rPr>
+      </w:pPr>
+      <w:r>
+        <w:rPr>
+          <w:rFonts w:cstheme="minorHAnsi"/>
+          <w:sz w:val="20"/>
+          <w:szCs w:val="20"/>
+        </w:rPr>
+        <w:t>Total: 55</w:t>
       </w:r>
     </w:p>
     <w:p>
       <w:pPr>
         <w:pStyle w:val="ListParagraph"/>
-        <w:ind w:left="360" w:hanging="0"/>
-        <w:rPr>
-          <w:rFonts w:cs="Calibri" w:cstheme="minorHAnsi"/>
-          <w:sz w:val="20"/>
-          <w:szCs w:val="20"/>
-        </w:rPr>
-      </w:pPr>
-      <w:r>
-        <w:rPr>
-          <w:rFonts w:cs="Calibri" w:cstheme="minorHAnsi"/>
-          <w:sz w:val="20"/>
-          <w:szCs w:val="20"/>
-        </w:rPr>
-      </w:r>
+        <w:ind w:left="360"/>
+        <w:rPr>
+          <w:rFonts w:cstheme="minorHAnsi"/>
+          <w:sz w:val="20"/>
+          <w:szCs w:val="20"/>
+        </w:rPr>
+      </w:pPr>
     </w:p>
     <w:p>
       <w:pPr>
@@ -846,18 +710,18 @@
         </w:numPr>
         <w:rPr>
           <w:b/>
-          <w:b/>
           <w:bCs/>
         </w:rPr>
       </w:pPr>
       <w:r>
         <w:rPr>
-          <w:rFonts w:cs="Calibri" w:cstheme="minorHAnsi"/>
+          <w:rFonts w:cstheme="minorHAnsi"/>
           <w:b/>
           <w:bCs/>
           <w:sz w:val="20"/>
           <w:szCs w:val="20"/>
         </w:rPr>
+        <w:lastRenderedPageBreak/>
         <w:t xml:space="preserve">Projected completion date: </w:t>
       </w:r>
     </w:p>
@@ -868,48 +732,24 @@
           <w:ilvl w:val="0"/>
           <w:numId w:val="9"/>
         </w:numPr>
-        <w:rPr/>
-      </w:pPr>
-      <w:r>
-        <w:rPr/>
-        <w:t xml:space="preserve">After </w:t>
-      </w:r>
-      <w:r>
-        <w:rPr/>
-        <w:t>10/</w:t>
-      </w:r>
-      <w:r>
-        <w:rPr/>
-        <w:t>21</w:t>
-      </w:r>
-      <w:r>
-        <w:rPr/>
-        <w:t>/20</w:t>
-      </w:r>
-      <w:r>
-        <w:rPr/>
-        <w:t>15</w:t>
-      </w:r>
-    </w:p>
-    <w:p>
-      <w:pPr>
-        <w:pStyle w:val="Normal"/>
-        <w:numPr>
-          <w:ilvl w:val="0"/>
-          <w:numId w:val="0"/>
-        </w:numPr>
+      </w:pPr>
+      <w:r>
+        <w:t>After 10/21/2015</w:t>
+      </w:r>
+    </w:p>
+    <w:p>
+      <w:pPr>
         <w:outlineLvl w:val="0"/>
         <w:rPr>
-          <w:rFonts w:cs="Calibri" w:cstheme="minorHAnsi"/>
-          <w:b/>
-          <w:b/>
-          <w:sz w:val="20"/>
-          <w:szCs w:val="20"/>
-        </w:rPr>
-      </w:pPr>
-      <w:r>
-        <w:rPr>
-          <w:rFonts w:cs="Calibri" w:cstheme="minorHAnsi"/>
+          <w:rFonts w:cstheme="minorHAnsi"/>
+          <w:b/>
+          <w:sz w:val="20"/>
+          <w:szCs w:val="20"/>
+        </w:rPr>
+      </w:pPr>
+      <w:r>
+        <w:rPr>
+          <w:rFonts w:cstheme="minorHAnsi"/>
           <w:b/>
           <w:sz w:val="20"/>
           <w:szCs w:val="20"/>
@@ -924,11 +764,10 @@
           <w:ilvl w:val="0"/>
           <w:numId w:val="4"/>
         </w:numPr>
-        <w:rPr/>
-      </w:pPr>
-      <w:r>
-        <w:rPr>
-          <w:rFonts w:cs="Calibri" w:cstheme="minorHAnsi"/>
+      </w:pPr>
+      <w:r>
+        <w:rPr>
+          <w:rFonts w:cstheme="minorHAnsi"/>
           <w:b/>
           <w:bCs/>
           <w:sz w:val="20"/>
@@ -941,292 +780,101 @@
       <w:pPr>
         <w:pStyle w:val="ListParagraph"/>
         <w:rPr>
-          <w:rFonts w:cs="Calibri" w:cstheme="minorHAnsi"/>
-          <w:sz w:val="20"/>
-          <w:szCs w:val="20"/>
-        </w:rPr>
-      </w:pPr>
-      <w:r>
-        <w:rPr>
-          <w:rFonts w:cs="Calibri" w:cstheme="minorHAnsi"/>
-          <w:sz w:val="20"/>
-          <w:szCs w:val="20"/>
-        </w:rPr>
-        <w:t xml:space="preserve">1. </w:t>
-      </w:r>
-      <w:r>
-        <w:rPr>
-          <w:rFonts w:cs="Calibri" w:cstheme="minorHAnsi"/>
-          <w:sz w:val="20"/>
-          <w:szCs w:val="20"/>
-        </w:rPr>
-        <w:t>W</w:t>
-      </w:r>
-      <w:r>
-        <w:rPr>
-          <w:rFonts w:cs="Calibri" w:cstheme="minorHAnsi"/>
-          <w:sz w:val="20"/>
-          <w:szCs w:val="20"/>
-        </w:rPr>
-        <w:t>e will meet with the end users of the proposed product and gather all the requirements.</w:t>
+          <w:rFonts w:cstheme="minorHAnsi"/>
+          <w:sz w:val="20"/>
+          <w:szCs w:val="20"/>
+        </w:rPr>
+      </w:pPr>
+      <w:r>
+        <w:rPr>
+          <w:rFonts w:cstheme="minorHAnsi"/>
+          <w:sz w:val="20"/>
+          <w:szCs w:val="20"/>
+        </w:rPr>
+        <w:t>1. We will meet with the end users of the proposed product and gather all the requirements.</w:t>
       </w:r>
     </w:p>
     <w:p>
       <w:pPr>
         <w:pStyle w:val="ListParagraph"/>
         <w:rPr>
-          <w:rFonts w:cs="Calibri" w:cstheme="minorHAnsi"/>
-          <w:sz w:val="20"/>
-          <w:szCs w:val="20"/>
-        </w:rPr>
-      </w:pPr>
-      <w:r>
-        <w:rPr>
-          <w:rFonts w:cs="Calibri" w:cstheme="minorHAnsi"/>
-          <w:sz w:val="20"/>
-          <w:szCs w:val="20"/>
-        </w:rPr>
-        <w:t xml:space="preserve">2. </w:t>
-      </w:r>
-      <w:r>
-        <w:rPr>
-          <w:rFonts w:cs="Calibri" w:cstheme="minorHAnsi"/>
-          <w:sz w:val="20"/>
-          <w:szCs w:val="20"/>
-        </w:rPr>
-        <w:t>S</w:t>
-      </w:r>
-      <w:r>
-        <w:rPr>
-          <w:rFonts w:cs="Calibri" w:cstheme="minorHAnsi"/>
-          <w:sz w:val="20"/>
-          <w:szCs w:val="20"/>
-        </w:rPr>
-        <w:t>plit</w:t>
-      </w:r>
-      <w:r>
-        <w:rPr>
-          <w:rFonts w:cs="Calibri" w:cstheme="minorHAnsi"/>
-          <w:sz w:val="20"/>
-          <w:szCs w:val="20"/>
-        </w:rPr>
-        <w:t>ting the data</w:t>
-      </w:r>
-      <w:r>
-        <w:rPr>
-          <w:rFonts w:cs="Calibri" w:cstheme="minorHAnsi"/>
-          <w:sz w:val="20"/>
-          <w:szCs w:val="20"/>
-        </w:rPr>
-        <w:t xml:space="preserve"> into training and testing sets, </w:t>
-      </w:r>
-      <w:r>
-        <w:rPr>
-          <w:rFonts w:cs="Calibri" w:cstheme="minorHAnsi"/>
-          <w:sz w:val="20"/>
-          <w:szCs w:val="20"/>
-        </w:rPr>
-        <w:t>w</w:t>
-      </w:r>
-      <w:r>
-        <w:rPr>
-          <w:rFonts w:cs="Calibri" w:cstheme="minorHAnsi"/>
-          <w:sz w:val="20"/>
-          <w:szCs w:val="20"/>
-        </w:rPr>
-        <w:t xml:space="preserve">e will then train and test various methods until a robust model is developed. </w:t>
+          <w:rFonts w:cstheme="minorHAnsi"/>
+          <w:sz w:val="20"/>
+          <w:szCs w:val="20"/>
+        </w:rPr>
+      </w:pPr>
+      <w:r>
+        <w:rPr>
+          <w:rFonts w:cstheme="minorHAnsi"/>
+          <w:sz w:val="20"/>
+          <w:szCs w:val="20"/>
+        </w:rPr>
+        <w:t xml:space="preserve">2. Splitting the data into training and testing sets, we will then train and test various methods until a robust model is developed. </w:t>
       </w:r>
     </w:p>
     <w:p>
       <w:pPr>
         <w:pStyle w:val="ListParagraph"/>
         <w:rPr>
-          <w:rFonts w:cs="Calibri" w:cstheme="minorHAnsi"/>
-          <w:sz w:val="20"/>
-          <w:szCs w:val="20"/>
-        </w:rPr>
-      </w:pPr>
-      <w:r>
-        <w:rPr>
-          <w:rFonts w:cs="Calibri" w:cstheme="minorHAnsi"/>
-          <w:sz w:val="20"/>
-          <w:szCs w:val="20"/>
-        </w:rPr>
-        <w:t xml:space="preserve">3. </w:t>
-      </w:r>
-      <w:r>
-        <w:rPr>
-          <w:rFonts w:cs="Calibri" w:cstheme="minorHAnsi"/>
-          <w:sz w:val="20"/>
-          <w:szCs w:val="20"/>
-        </w:rPr>
-        <w:t>T</w:t>
-      </w:r>
-      <w:r>
-        <w:rPr>
-          <w:rFonts w:cs="Calibri" w:cstheme="minorHAnsi"/>
-          <w:sz w:val="20"/>
-          <w:szCs w:val="20"/>
-        </w:rPr>
-        <w:t xml:space="preserve">he </w:t>
-      </w:r>
-      <w:r>
-        <w:rPr>
-          <w:rFonts w:cs="Calibri" w:cstheme="minorHAnsi"/>
-          <w:sz w:val="20"/>
-          <w:szCs w:val="20"/>
-        </w:rPr>
-        <w:t>user interface</w:t>
-      </w:r>
-      <w:r>
-        <w:rPr>
-          <w:rFonts w:cs="Calibri" w:cstheme="minorHAnsi"/>
-          <w:sz w:val="20"/>
-          <w:szCs w:val="20"/>
-        </w:rPr>
-        <w:t xml:space="preserve"> code will </w:t>
-      </w:r>
-      <w:r>
-        <w:rPr>
-          <w:rFonts w:cs="Calibri" w:cstheme="minorHAnsi"/>
-          <w:sz w:val="20"/>
-          <w:szCs w:val="20"/>
-        </w:rPr>
-        <w:t xml:space="preserve">then be </w:t>
-      </w:r>
-      <w:r>
-        <w:rPr>
-          <w:rFonts w:cs="Calibri" w:cstheme="minorHAnsi"/>
-          <w:sz w:val="20"/>
-          <w:szCs w:val="20"/>
-        </w:rPr>
-        <w:t xml:space="preserve">written, </w:t>
-      </w:r>
-      <w:r>
-        <w:rPr>
-          <w:rFonts w:cs="Calibri" w:cstheme="minorHAnsi"/>
-          <w:sz w:val="20"/>
-          <w:szCs w:val="20"/>
-        </w:rPr>
-        <w:t>allowing the user to make predictions on new data.</w:t>
+          <w:rFonts w:cstheme="minorHAnsi"/>
+          <w:sz w:val="20"/>
+          <w:szCs w:val="20"/>
+        </w:rPr>
+      </w:pPr>
+      <w:r>
+        <w:rPr>
+          <w:rFonts w:cstheme="minorHAnsi"/>
+          <w:sz w:val="20"/>
+          <w:szCs w:val="20"/>
+        </w:rPr>
+        <w:t>3. The user interface code will then be written, allowing the user to make predictions on new data.</w:t>
       </w:r>
     </w:p>
     <w:p>
       <w:pPr>
         <w:pStyle w:val="ListParagraph"/>
         <w:rPr>
-          <w:rFonts w:cs="Calibri" w:cstheme="minorHAnsi"/>
-          <w:sz w:val="20"/>
-          <w:szCs w:val="20"/>
-        </w:rPr>
-      </w:pPr>
-      <w:r>
-        <w:rPr>
-          <w:rFonts w:cs="Calibri" w:cstheme="minorHAnsi"/>
-          <w:sz w:val="20"/>
-          <w:szCs w:val="20"/>
-        </w:rPr>
-        <w:t xml:space="preserve">4. Once the code is complete, </w:t>
-      </w:r>
-      <w:r>
-        <w:rPr>
-          <w:rFonts w:cs="Calibri" w:cstheme="minorHAnsi"/>
-          <w:sz w:val="20"/>
-          <w:szCs w:val="20"/>
-        </w:rPr>
-        <w:t xml:space="preserve">supporting documentation will be written, </w:t>
-      </w:r>
-      <w:r>
-        <w:rPr>
-          <w:rFonts w:cs="Calibri" w:cstheme="minorHAnsi"/>
-          <w:sz w:val="20"/>
-          <w:szCs w:val="20"/>
-        </w:rPr>
-        <w:t xml:space="preserve">and </w:t>
-      </w:r>
-      <w:r>
-        <w:rPr>
-          <w:rFonts w:cs="Calibri" w:cstheme="minorHAnsi"/>
-          <w:sz w:val="20"/>
-          <w:szCs w:val="20"/>
-        </w:rPr>
-        <w:t xml:space="preserve">a </w:t>
-      </w:r>
-      <w:r>
-        <w:rPr>
-          <w:rFonts w:cs="Calibri" w:cstheme="minorHAnsi"/>
-          <w:sz w:val="20"/>
-          <w:szCs w:val="20"/>
-        </w:rPr>
-        <w:t xml:space="preserve">working version </w:t>
-      </w:r>
-      <w:r>
-        <w:rPr>
-          <w:rFonts w:cs="Calibri" w:cstheme="minorHAnsi"/>
-          <w:sz w:val="20"/>
-          <w:szCs w:val="20"/>
-        </w:rPr>
-        <w:t xml:space="preserve">of the data product </w:t>
-      </w:r>
-      <w:r>
-        <w:rPr>
-          <w:rFonts w:cs="Calibri" w:cstheme="minorHAnsi"/>
-          <w:sz w:val="20"/>
-          <w:szCs w:val="20"/>
-        </w:rPr>
-        <w:t>will be given to the end users.</w:t>
+          <w:rFonts w:cstheme="minorHAnsi"/>
+          <w:sz w:val="20"/>
+          <w:szCs w:val="20"/>
+        </w:rPr>
+      </w:pPr>
+      <w:r>
+        <w:rPr>
+          <w:rFonts w:cstheme="minorHAnsi"/>
+          <w:sz w:val="20"/>
+          <w:szCs w:val="20"/>
+        </w:rPr>
+        <w:t>4. Once the code is complete, supporting documentation will be written, and a working version of the data product will be given to the end users.</w:t>
       </w:r>
     </w:p>
     <w:p>
       <w:pPr>
         <w:pStyle w:val="ListParagraph"/>
         <w:rPr>
-          <w:rFonts w:cs="Calibri" w:cstheme="minorHAnsi"/>
-          <w:sz w:val="20"/>
-          <w:szCs w:val="20"/>
-        </w:rPr>
-      </w:pPr>
-      <w:r>
-        <w:rPr>
-          <w:rFonts w:cs="Calibri" w:cstheme="minorHAnsi"/>
-          <w:sz w:val="20"/>
-          <w:szCs w:val="20"/>
-        </w:rPr>
-        <w:t xml:space="preserve">5. As the end users </w:t>
-      </w:r>
-      <w:r>
-        <w:rPr>
-          <w:rFonts w:cs="Calibri" w:cstheme="minorHAnsi"/>
-          <w:sz w:val="20"/>
-          <w:szCs w:val="20"/>
-        </w:rPr>
-        <w:t>test</w:t>
-      </w:r>
-      <w:r>
-        <w:rPr>
-          <w:rFonts w:cs="Calibri" w:cstheme="minorHAnsi"/>
-          <w:sz w:val="20"/>
-          <w:szCs w:val="20"/>
-        </w:rPr>
-        <w:t xml:space="preserve"> the product, any bugs, inadequate features, or other errors will be fixed as needed.</w:t>
+          <w:rFonts w:cstheme="minorHAnsi"/>
+          <w:sz w:val="20"/>
+          <w:szCs w:val="20"/>
+        </w:rPr>
+      </w:pPr>
+      <w:r>
+        <w:rPr>
+          <w:rFonts w:cstheme="minorHAnsi"/>
+          <w:sz w:val="20"/>
+          <w:szCs w:val="20"/>
+        </w:rPr>
+        <w:t>5. As the end users test the product, any bugs, inadequate features, or other errors will be fixed as needed.</w:t>
       </w:r>
     </w:p>
     <w:p>
       <w:pPr>
         <w:pStyle w:val="ListParagraph"/>
         <w:rPr>
-          <w:rFonts w:cs="Calibri" w:cstheme="minorHAnsi"/>
-          <w:sz w:val="20"/>
-          <w:szCs w:val="20"/>
-        </w:rPr>
-      </w:pPr>
-      <w:r>
-        <w:rPr>
-          <w:rFonts w:cs="Calibri" w:cstheme="minorHAnsi"/>
-          <w:sz w:val="20"/>
-          <w:szCs w:val="20"/>
-        </w:rPr>
-      </w:r>
+          <w:rFonts w:cstheme="minorHAnsi"/>
+          <w:sz w:val="20"/>
+          <w:szCs w:val="20"/>
+        </w:rPr>
+      </w:pPr>
     </w:p>
     <w:p>
       <w:pPr>
@@ -1236,16 +884,15 @@
           <w:numId w:val="3"/>
         </w:numPr>
         <w:rPr>
-          <w:rFonts w:cs="Calibri" w:cstheme="minorHAnsi"/>
-          <w:b/>
-          <w:b/>
-          <w:sz w:val="20"/>
-          <w:szCs w:val="20"/>
-        </w:rPr>
-      </w:pPr>
-      <w:r>
-        <w:rPr>
-          <w:rFonts w:cs="Calibri" w:cstheme="minorHAnsi"/>
+          <w:rFonts w:cstheme="minorHAnsi"/>
+          <w:b/>
+          <w:sz w:val="20"/>
+          <w:szCs w:val="20"/>
+        </w:rPr>
+      </w:pPr>
+      <w:r>
+        <w:rPr>
+          <w:rFonts w:cstheme="minorHAnsi"/>
           <w:b/>
           <w:sz w:val="20"/>
           <w:szCs w:val="20"/>
@@ -1257,36 +904,27 @@
       <w:pPr>
         <w:pStyle w:val="ListParagraph"/>
         <w:rPr>
-          <w:rFonts w:cs="Calibri" w:cstheme="minorHAnsi"/>
+          <w:rFonts w:cstheme="minorHAnsi"/>
           <w:bCs/>
           <w:color w:val="FF0000"/>
           <w:sz w:val="20"/>
           <w:szCs w:val="20"/>
         </w:rPr>
       </w:pPr>
-      <w:r>
-        <w:rPr/>
-      </w:r>
-    </w:p>
-    <w:p>
-      <w:pPr>
-        <w:pStyle w:val="Normal"/>
-        <w:numPr>
-          <w:ilvl w:val="0"/>
-          <w:numId w:val="0"/>
-        </w:numPr>
+    </w:p>
+    <w:p>
+      <w:pPr>
         <w:outlineLvl w:val="0"/>
         <w:rPr>
-          <w:rFonts w:cs="Calibri" w:cstheme="minorHAnsi"/>
-          <w:b/>
-          <w:b/>
-          <w:sz w:val="20"/>
-          <w:szCs w:val="20"/>
-        </w:rPr>
-      </w:pPr>
-      <w:r>
-        <w:rPr>
-          <w:rFonts w:cs="Calibri" w:cstheme="minorHAnsi"/>
+          <w:rFonts w:cstheme="minorHAnsi"/>
+          <w:b/>
+          <w:sz w:val="20"/>
+          <w:szCs w:val="20"/>
+        </w:rPr>
+      </w:pPr>
+      <w:r>
+        <w:rPr>
+          <w:rFonts w:cstheme="minorHAnsi"/>
           <w:b/>
           <w:sz w:val="20"/>
           <w:szCs w:val="20"/>
@@ -1296,56 +934,278 @@
     </w:p>
     <w:p>
       <w:pPr>
-        <w:pStyle w:val="Normal"/>
-        <w:rPr>
-          <w:rFonts w:cs="Calibri" w:cstheme="minorHAnsi"/>
-          <w:b/>
-          <w:b/>
-          <w:sz w:val="20"/>
-          <w:szCs w:val="20"/>
-        </w:rPr>
-      </w:pPr>
-      <w:r>
-        <w:rPr>
-          <w:rFonts w:cs="Calibri" w:cstheme="minorHAnsi"/>
+        <w:rPr>
+          <w:rFonts w:cstheme="minorHAnsi"/>
+          <w:b/>
+          <w:sz w:val="20"/>
+          <w:szCs w:val="20"/>
+        </w:rPr>
+      </w:pPr>
+      <w:r>
+        <w:rPr>
+          <w:rFonts w:cstheme="minorHAnsi"/>
           <w:b/>
           <w:sz w:val="20"/>
           <w:szCs w:val="20"/>
         </w:rPr>
         <w:softHyphen/>
+      </w:r>
+      <w:r>
+        <w:rPr>
+          <w:rFonts w:cstheme="minorHAnsi"/>
+          <w:b/>
+          <w:sz w:val="20"/>
+          <w:szCs w:val="20"/>
+        </w:rPr>
         <w:softHyphen/>
+      </w:r>
+      <w:r>
+        <w:rPr>
+          <w:rFonts w:cstheme="minorHAnsi"/>
+          <w:b/>
+          <w:sz w:val="20"/>
+          <w:szCs w:val="20"/>
+        </w:rPr>
         <w:softHyphen/>
+      </w:r>
+      <w:r>
+        <w:rPr>
+          <w:rFonts w:cstheme="minorHAnsi"/>
+          <w:b/>
+          <w:sz w:val="20"/>
+          <w:szCs w:val="20"/>
+        </w:rPr>
         <w:softHyphen/>
+      </w:r>
+      <w:r>
+        <w:rPr>
+          <w:rFonts w:cstheme="minorHAnsi"/>
+          <w:b/>
+          <w:sz w:val="20"/>
+          <w:szCs w:val="20"/>
+        </w:rPr>
         <w:softHyphen/>
+      </w:r>
+      <w:r>
+        <w:rPr>
+          <w:rFonts w:cstheme="minorHAnsi"/>
+          <w:b/>
+          <w:sz w:val="20"/>
+          <w:szCs w:val="20"/>
+        </w:rPr>
         <w:softHyphen/>
+      </w:r>
+      <w:r>
+        <w:rPr>
+          <w:rFonts w:cstheme="minorHAnsi"/>
+          <w:b/>
+          <w:sz w:val="20"/>
+          <w:szCs w:val="20"/>
+        </w:rPr>
         <w:softHyphen/>
+      </w:r>
+      <w:r>
+        <w:rPr>
+          <w:rFonts w:cstheme="minorHAnsi"/>
+          <w:b/>
+          <w:sz w:val="20"/>
+          <w:szCs w:val="20"/>
+        </w:rPr>
         <w:softHyphen/>
+      </w:r>
+      <w:r>
+        <w:rPr>
+          <w:rFonts w:cstheme="minorHAnsi"/>
+          <w:b/>
+          <w:sz w:val="20"/>
+          <w:szCs w:val="20"/>
+        </w:rPr>
         <w:softHyphen/>
+      </w:r>
+      <w:r>
+        <w:rPr>
+          <w:rFonts w:cstheme="minorHAnsi"/>
+          <w:b/>
+          <w:sz w:val="20"/>
+          <w:szCs w:val="20"/>
+        </w:rPr>
         <w:softHyphen/>
+      </w:r>
+      <w:r>
+        <w:rPr>
+          <w:rFonts w:cstheme="minorHAnsi"/>
+          <w:b/>
+          <w:sz w:val="20"/>
+          <w:szCs w:val="20"/>
+        </w:rPr>
         <w:softHyphen/>
+      </w:r>
+      <w:r>
+        <w:rPr>
+          <w:rFonts w:cstheme="minorHAnsi"/>
+          <w:b/>
+          <w:sz w:val="20"/>
+          <w:szCs w:val="20"/>
+        </w:rPr>
         <w:softHyphen/>
+      </w:r>
+      <w:r>
+        <w:rPr>
+          <w:rFonts w:cstheme="minorHAnsi"/>
+          <w:b/>
+          <w:sz w:val="20"/>
+          <w:szCs w:val="20"/>
+        </w:rPr>
         <w:softHyphen/>
+      </w:r>
+      <w:r>
+        <w:rPr>
+          <w:rFonts w:cstheme="minorHAnsi"/>
+          <w:b/>
+          <w:sz w:val="20"/>
+          <w:szCs w:val="20"/>
+        </w:rPr>
         <w:softHyphen/>
+      </w:r>
+      <w:r>
+        <w:rPr>
+          <w:rFonts w:cstheme="minorHAnsi"/>
+          <w:b/>
+          <w:sz w:val="20"/>
+          <w:szCs w:val="20"/>
+        </w:rPr>
         <w:softHyphen/>
+      </w:r>
+      <w:r>
+        <w:rPr>
+          <w:rFonts w:cstheme="minorHAnsi"/>
+          <w:b/>
+          <w:sz w:val="20"/>
+          <w:szCs w:val="20"/>
+        </w:rPr>
         <w:softHyphen/>
+      </w:r>
+      <w:r>
+        <w:rPr>
+          <w:rFonts w:cstheme="minorHAnsi"/>
+          <w:b/>
+          <w:sz w:val="20"/>
+          <w:szCs w:val="20"/>
+        </w:rPr>
         <w:softHyphen/>
+      </w:r>
+      <w:r>
+        <w:rPr>
+          <w:rFonts w:cstheme="minorHAnsi"/>
+          <w:b/>
+          <w:sz w:val="20"/>
+          <w:szCs w:val="20"/>
+        </w:rPr>
         <w:softHyphen/>
+      </w:r>
+      <w:r>
+        <w:rPr>
+          <w:rFonts w:cstheme="minorHAnsi"/>
+          <w:b/>
+          <w:sz w:val="20"/>
+          <w:szCs w:val="20"/>
+        </w:rPr>
         <w:softHyphen/>
+      </w:r>
+      <w:r>
+        <w:rPr>
+          <w:rFonts w:cstheme="minorHAnsi"/>
+          <w:b/>
+          <w:sz w:val="20"/>
+          <w:szCs w:val="20"/>
+        </w:rPr>
         <w:softHyphen/>
+      </w:r>
+      <w:r>
+        <w:rPr>
+          <w:rFonts w:cstheme="minorHAnsi"/>
+          <w:b/>
+          <w:sz w:val="20"/>
+          <w:szCs w:val="20"/>
+        </w:rPr>
         <w:softHyphen/>
+      </w:r>
+      <w:r>
+        <w:rPr>
+          <w:rFonts w:cstheme="minorHAnsi"/>
+          <w:b/>
+          <w:sz w:val="20"/>
+          <w:szCs w:val="20"/>
+        </w:rPr>
         <w:softHyphen/>
+      </w:r>
+      <w:r>
+        <w:rPr>
+          <w:rFonts w:cstheme="minorHAnsi"/>
+          <w:b/>
+          <w:sz w:val="20"/>
+          <w:szCs w:val="20"/>
+        </w:rPr>
         <w:softHyphen/>
+      </w:r>
+      <w:r>
+        <w:rPr>
+          <w:rFonts w:cstheme="minorHAnsi"/>
+          <w:b/>
+          <w:sz w:val="20"/>
+          <w:szCs w:val="20"/>
+        </w:rPr>
         <w:softHyphen/>
+      </w:r>
+      <w:r>
+        <w:rPr>
+          <w:rFonts w:cstheme="minorHAnsi"/>
+          <w:b/>
+          <w:sz w:val="20"/>
+          <w:szCs w:val="20"/>
+        </w:rPr>
         <w:softHyphen/>
+      </w:r>
+      <w:r>
+        <w:rPr>
+          <w:rFonts w:cstheme="minorHAnsi"/>
+          <w:b/>
+          <w:sz w:val="20"/>
+          <w:szCs w:val="20"/>
+        </w:rPr>
         <w:softHyphen/>
+      </w:r>
+      <w:r>
+        <w:rPr>
+          <w:rFonts w:cstheme="minorHAnsi"/>
+          <w:b/>
+          <w:sz w:val="20"/>
+          <w:szCs w:val="20"/>
+        </w:rPr>
         <w:softHyphen/>
+      </w:r>
+      <w:r>
+        <w:rPr>
+          <w:rFonts w:cstheme="minorHAnsi"/>
+          <w:b/>
+          <w:sz w:val="20"/>
+          <w:szCs w:val="20"/>
+        </w:rPr>
         <w:softHyphen/>
+      </w:r>
+      <w:r>
+        <w:rPr>
+          <w:rFonts w:cstheme="minorHAnsi"/>
+          <w:b/>
+          <w:sz w:val="20"/>
+          <w:szCs w:val="20"/>
+        </w:rPr>
         <w:softHyphen/>
         <w:t>______________</w:t>
       </w:r>
       <w:r>
         <w:rPr>
-          <w:rFonts w:cs="Calibri" w:ascii="Brush Script MT" w:hAnsi="Brush Script MT" w:cstheme="minorHAnsi"/>
+          <w:rFonts w:ascii="Brush Script MT" w:hAnsi="Brush Script MT" w:cstheme="minorHAnsi"/>
           <w:b/>
           <w:sz w:val="28"/>
           <w:szCs w:val="28"/>
@@ -1354,7 +1214,7 @@
       </w:r>
       <w:r>
         <w:rPr>
-          <w:rFonts w:cs="Calibri" w:cstheme="minorHAnsi"/>
+          <w:rFonts w:cstheme="minorHAnsi"/>
           <w:b/>
           <w:sz w:val="20"/>
           <w:szCs w:val="20"/>
@@ -1364,16 +1224,15 @@
     </w:p>
     <w:p>
       <w:pPr>
-        <w:pStyle w:val="Normal"/>
-        <w:rPr>
-          <w:rFonts w:cs="Calibri" w:cstheme="minorHAnsi"/>
-          <w:sz w:val="20"/>
-          <w:szCs w:val="20"/>
-        </w:rPr>
-      </w:pPr>
-      <w:r>
-        <w:rPr>
-          <w:rFonts w:cs="Calibri" w:cstheme="minorHAnsi"/>
+        <w:rPr>
+          <w:rFonts w:cstheme="minorHAnsi"/>
+          <w:sz w:val="20"/>
+          <w:szCs w:val="20"/>
+        </w:rPr>
+      </w:pPr>
+      <w:r>
+        <w:rPr>
+          <w:rFonts w:cstheme="minorHAnsi"/>
           <w:b/>
           <w:sz w:val="20"/>
           <w:szCs w:val="20"/>
@@ -1382,7 +1241,7 @@
       </w:r>
       <w:r>
         <w:rPr>
-          <w:rFonts w:cs="Calibri" w:cstheme="minorHAnsi"/>
+          <w:rFonts w:cstheme="minorHAnsi"/>
           <w:sz w:val="20"/>
           <w:szCs w:val="20"/>
         </w:rPr>
@@ -1391,91 +1250,53 @@
     </w:p>
     <w:p>
       <w:pPr>
-        <w:pStyle w:val="Normal"/>
-        <w:rPr>
-          <w:rFonts w:cs="Calibri" w:cstheme="minorHAnsi"/>
-          <w:b/>
-          <w:b/>
-          <w:sz w:val="20"/>
-          <w:szCs w:val="20"/>
-        </w:rPr>
-      </w:pPr>
-      <w:r>
-        <w:rPr>
-          <w:rFonts w:cs="Calibri" w:cstheme="minorHAnsi"/>
-          <w:b/>
-          <w:sz w:val="20"/>
-          <w:szCs w:val="20"/>
-        </w:rPr>
-      </w:r>
-    </w:p>
-    <w:p>
-      <w:pPr>
-        <w:pStyle w:val="Normal"/>
-        <w:numPr>
-          <w:ilvl w:val="0"/>
-          <w:numId w:val="0"/>
-        </w:numPr>
+        <w:rPr>
+          <w:rFonts w:cstheme="minorHAnsi"/>
+          <w:b/>
+          <w:sz w:val="20"/>
+          <w:szCs w:val="20"/>
+        </w:rPr>
+      </w:pPr>
+    </w:p>
+    <w:p>
+      <w:pPr>
         <w:outlineLvl w:val="0"/>
         <w:rPr>
-          <w:rFonts w:cs="Calibri" w:cstheme="minorHAnsi"/>
-          <w:b/>
-          <w:b/>
-          <w:sz w:val="20"/>
-          <w:szCs w:val="20"/>
-        </w:rPr>
-      </w:pPr>
-      <w:r>
-        <w:rPr>
-          <w:rFonts w:cs="Calibri" w:cstheme="minorHAnsi"/>
-          <w:b/>
-          <w:sz w:val="20"/>
-          <w:szCs w:val="20"/>
-        </w:rPr>
-        <w:t xml:space="preserve">COURSE INSTRUCTOR’S </w:t>
-      </w:r>
-      <w:r>
-        <w:rPr>
-          <w:rFonts w:cs="Calibri" w:cstheme="minorHAnsi"/>
-          <w:b/>
-          <w:sz w:val="20"/>
-          <w:szCs w:val="20"/>
-        </w:rPr>
-        <w:t>SIGNATURE</w:t>
-      </w:r>
-      <w:r>
-        <w:rPr>
-          <w:rFonts w:cs="Calibri" w:cstheme="minorHAnsi"/>
-          <w:b/>
-          <w:sz w:val="20"/>
-          <w:szCs w:val="20"/>
-        </w:rPr>
-        <w:t xml:space="preserve">:  </w:t>
-      </w:r>
-    </w:p>
-    <w:p>
-      <w:pPr>
-        <w:pStyle w:val="Normal"/>
-        <w:numPr>
-          <w:ilvl w:val="0"/>
-          <w:numId w:val="0"/>
-        </w:numPr>
+          <w:rFonts w:cstheme="minorHAnsi"/>
+          <w:b/>
+          <w:sz w:val="20"/>
+          <w:szCs w:val="20"/>
+        </w:rPr>
+      </w:pPr>
+      <w:r>
+        <w:rPr>
+          <w:rFonts w:cstheme="minorHAnsi"/>
+          <w:b/>
+          <w:sz w:val="20"/>
+          <w:szCs w:val="20"/>
+        </w:rPr>
+        <w:t xml:space="preserve">COURSE INSTRUCTOR’S SIGNATURE:  </w:t>
+      </w:r>
+    </w:p>
+    <w:p>
+      <w:pPr>
         <w:outlineLvl w:val="0"/>
         <w:rPr>
-          <w:rFonts w:cs="Calibri" w:cstheme="minorHAnsi"/>
-          <w:b/>
-          <w:b/>
-          <w:sz w:val="20"/>
-          <w:szCs w:val="20"/>
-        </w:rPr>
-      </w:pPr>
-      <w:r>
-        <w:rPr/>
+          <w:rFonts w:cstheme="minorHAnsi"/>
+          <w:b/>
+          <w:sz w:val="20"/>
+          <w:szCs w:val="20"/>
+        </w:rPr>
+      </w:pPr>
+      <w:r>
+        <w:rPr>
+          <w:noProof/>
+        </w:rPr>
         <w:drawing>
-          <wp:inline distT="0" distB="0" distL="0" distR="0">
-            <wp:extent cx="1752600" cy="619125"/>
+          <wp:inline distT="0" distB="0" distL="0" distR="0" wp14:anchorId="5EEBD32B" wp14:editId="76005468">
+            <wp:extent cx="3116612" cy="628650"/>
             <wp:effectExtent l="0" t="0" r="0" b="0"/>
-            <wp:docPr id="1" name="Image1" descr=""/>
+            <wp:docPr id="1969135027" name="Picture 1" descr="A black background with a black square&#10;&#10;AI-generated content may be incorrect."/>
             <wp:cNvGraphicFramePr>
               <a:graphicFrameLocks xmlns:a="http://schemas.openxmlformats.org/drawingml/2006/main" noChangeAspect="1"/>
             </wp:cNvGraphicFramePr>
@@ -1483,13 +1304,20 @@
               <a:graphicData uri="http://schemas.openxmlformats.org/drawingml/2006/picture">
                 <pic:pic xmlns:pic="http://schemas.openxmlformats.org/drawingml/2006/picture">
                   <pic:nvPicPr>
-                    <pic:cNvPr id="1" name="Image1" descr=""/>
+                    <pic:cNvPr id="1969135027" name="Picture 1" descr="A black background with a black square&#10;&#10;AI-generated content may be incorrect."/>
                     <pic:cNvPicPr>
                       <a:picLocks noChangeAspect="1" noChangeArrowheads="1"/>
                     </pic:cNvPicPr>
                   </pic:nvPicPr>
                   <pic:blipFill>
-                    <a:blip r:embed="rId2"/>
+                    <a:blip r:embed="rId9">
+                      <a:extLst>
+                        <a:ext uri="{28A0092B-C50C-407E-A947-70E740481C1C}">
+                          <a14:useLocalDpi xmlns:a14="http://schemas.microsoft.com/office/drawing/2010/main" val="0"/>
+                        </a:ext>
+                      </a:extLst>
+                    </a:blip>
+                    <a:srcRect/>
                     <a:stretch>
                       <a:fillRect/>
                     </a:stretch>
@@ -1497,11 +1325,15 @@
                   <pic:spPr bwMode="auto">
                     <a:xfrm>
                       <a:off x="0" y="0"/>
-                      <a:ext cx="1752600" cy="619125"/>
+                      <a:ext cx="3118010" cy="628932"/>
                     </a:xfrm>
                     <a:prstGeom prst="rect">
                       <a:avLst/>
                     </a:prstGeom>
+                    <a:noFill/>
+                    <a:ln>
+                      <a:noFill/>
+                    </a:ln>
                   </pic:spPr>
                 </pic:pic>
               </a:graphicData>
@@ -1512,18 +1344,16 @@
     </w:p>
     <w:p>
       <w:pPr>
-        <w:pStyle w:val="Normal"/>
-        <w:rPr>
-          <w:rFonts w:cs="Calibri" w:cstheme="minorHAnsi"/>
-          <w:b/>
-          <w:b/>
-          <w:sz w:val="20"/>
-          <w:szCs w:val="20"/>
-        </w:rPr>
-      </w:pPr>
-      <w:r>
-        <w:rPr>
-          <w:rFonts w:cs="Calibri" w:cstheme="minorHAnsi"/>
+        <w:rPr>
+          <w:rFonts w:cstheme="minorHAnsi"/>
+          <w:b/>
+          <w:sz w:val="20"/>
+          <w:szCs w:val="20"/>
+        </w:rPr>
+      </w:pPr>
+      <w:r>
+        <w:rPr>
+          <w:rFonts w:cstheme="minorHAnsi"/>
           <w:b/>
           <w:sz w:val="20"/>
           <w:szCs w:val="20"/>
@@ -1533,26 +1363,20 @@
     </w:p>
     <w:p>
       <w:pPr>
-        <w:pStyle w:val="Normal"/>
-        <w:numPr>
-          <w:ilvl w:val="0"/>
-          <w:numId w:val="0"/>
-        </w:numPr>
         <w:pBdr>
           <w:bottom w:val="single" w:sz="12" w:space="1" w:color="000000"/>
         </w:pBdr>
         <w:outlineLvl w:val="0"/>
         <w:rPr>
-          <w:rFonts w:cs="Calibri" w:cstheme="minorHAnsi"/>
-          <w:b/>
-          <w:b/>
-          <w:sz w:val="20"/>
-          <w:szCs w:val="20"/>
-        </w:rPr>
-      </w:pPr>
-      <w:r>
-        <w:rPr>
-          <w:rFonts w:cs="Calibri" w:cstheme="minorHAnsi"/>
+          <w:rFonts w:cstheme="minorHAnsi"/>
+          <w:b/>
+          <w:sz w:val="20"/>
+          <w:szCs w:val="20"/>
+        </w:rPr>
+      </w:pPr>
+      <w:r>
+        <w:rPr>
+          <w:rFonts w:cstheme="minorHAnsi"/>
           <w:b/>
           <w:sz w:val="20"/>
           <w:szCs w:val="20"/>
@@ -1562,7 +1386,7 @@
     </w:p>
     <w:p>
       <w:pPr>
-        <w:pStyle w:val="TextBody"/>
+        <w:pStyle w:val="BodyText"/>
         <w:pBdr>
           <w:bottom w:val="single" w:sz="12" w:space="1" w:color="000000"/>
         </w:pBdr>
@@ -1573,37 +1397,44 @@
       </w:pPr>
       <w:r>
         <w:rPr>
-          <w:rFonts w:cs="Calibri" w:ascii="Digital" w:hAnsi="Digital" w:cstheme="minorHAnsi"/>
+          <w:rFonts w:ascii="Digital" w:hAnsi="Digital" w:cstheme="minorHAnsi"/>
           <w:bCs/>
           <w:color w:val="000000"/>
           <w:sz w:val="20"/>
           <w:szCs w:val="20"/>
         </w:rPr>
-        <w:t>November 5 1955</w:t>
-      </w:r>
-    </w:p>
-    <w:p>
-      <w:pPr>
-        <w:pStyle w:val="Normal"/>
+        <w:t>November 5</w:t>
+      </w:r>
+      <w:proofErr w:type="gramStart"/>
+      <w:r>
+        <w:rPr>
+          <w:rFonts w:ascii="Digital" w:hAnsi="Digital" w:cstheme="minorHAnsi"/>
+          <w:bCs/>
+          <w:color w:val="000000"/>
+          <w:sz w:val="20"/>
+          <w:szCs w:val="20"/>
+        </w:rPr>
+        <w:t xml:space="preserve"> 1955</w:t>
+      </w:r>
+      <w:proofErr w:type="gramEnd"/>
+    </w:p>
+    <w:p>
+      <w:pPr>
         <w:pBdr>
           <w:bottom w:val="single" w:sz="12" w:space="1" w:color="000000"/>
         </w:pBdr>
         <w:rPr>
-          <w:rFonts w:cs="Calibri" w:cstheme="minorHAnsi"/>
-          <w:b/>
-          <w:b/>
-          <w:sz w:val="20"/>
-          <w:szCs w:val="20"/>
-        </w:rPr>
-      </w:pPr>
-      <w:r>
-        <w:rPr/>
-      </w:r>
+          <w:rFonts w:cstheme="minorHAnsi"/>
+          <w:b/>
+          <w:sz w:val="20"/>
+          <w:szCs w:val="20"/>
+        </w:rPr>
+      </w:pPr>
     </w:p>
     <w:p>
       <w:pPr>
         <w:pStyle w:val="ListParagraph"/>
-        <w:ind w:left="0" w:hanging="0"/>
+        <w:ind w:left="0"/>
         <w:rPr>
           <w:bCs/>
           <w:color w:val="FF0000"/>
@@ -1611,63 +1442,323 @@
           <w:szCs w:val="20"/>
         </w:rPr>
       </w:pPr>
-      <w:r>
-        <w:rPr>
-          <w:bCs/>
-          <w:color w:val="FF0000"/>
-          <w:sz w:val="20"/>
-          <w:szCs w:val="20"/>
-        </w:rPr>
-      </w:r>
-    </w:p>
-    <w:p>
-      <w:pPr>
-        <w:pStyle w:val="Normal"/>
-        <w:numPr>
-          <w:ilvl w:val="0"/>
-          <w:numId w:val="0"/>
-        </w:numPr>
+    </w:p>
+    <w:p>
+      <w:pPr>
         <w:outlineLvl w:val="0"/>
         <w:rPr>
           <w:b/>
-          <w:b/>
-        </w:rPr>
-      </w:pPr>
-      <w:r>
-        <w:rPr/>
+        </w:rPr>
+      </w:pPr>
+      <w:r>
         <w:t>s</w:t>
       </w:r>
     </w:p>
     <w:p>
       <w:pPr>
-        <w:pStyle w:val="TextBody"/>
-        <w:spacing w:before="0" w:after="140"/>
+        <w:pStyle w:val="BodyText"/>
         <w:rPr>
           <w:rFonts w:ascii="Digital" w:hAnsi="Digital"/>
         </w:rPr>
       </w:pPr>
-      <w:r>
-        <w:rPr>
-          <w:rFonts w:ascii="Digital" w:hAnsi="Digital"/>
-        </w:rPr>
-      </w:r>
     </w:p>
     <w:sectPr>
-      <w:type w:val="nextPage"/>
       <w:pgSz w:w="12240" w:h="15840"/>
-      <w:pgMar w:left="720" w:right="720" w:gutter="0" w:header="0" w:top="720" w:footer="0" w:bottom="720"/>
-      <w:pgNumType w:fmt="decimal"/>
-      <w:formProt w:val="false"/>
-      <w:textDirection w:val="lrTb"/>
-      <w:docGrid w:type="default" w:linePitch="360" w:charSpace="4096"/>
+      <w:pgMar w:top="720" w:right="720" w:bottom="720" w:left="720" w:header="0" w:footer="0" w:gutter="0"/>
+      <w:cols w:space="720"/>
+      <w:formProt w:val="0"/>
+      <w:docGrid w:linePitch="360" w:charSpace="4096"/>
     </w:sectPr>
   </w:body>
 </w:document>
 </file>
 
 <file path=word/numbering.xml><?xml version="1.0" encoding="utf-8"?>
-<w:numbering xmlns:w="http://schemas.openxmlformats.org/wordprocessingml/2006/main" xmlns:o="urn:schemas-microsoft-com:office:office" xmlns:r="http://schemas.openxmlformats.org/officeDocument/2006/relationships" xmlns:v="urn:schemas-microsoft-com:vml" xmlns:mc="http://schemas.openxmlformats.org/markup-compatibility/2006" xmlns:w14="http://schemas.microsoft.com/office/word/2010/wordml" mc:Ignorable="w14">
-  <w:abstractNum w:abstractNumId="1">
+<w:numbering xmlns:wpc="http://schemas.microsoft.com/office/word/2010/wordprocessingCanvas" xmlns:cx="http://schemas.microsoft.com/office/drawing/2014/chartex" xmlns:cx1="http://schemas.microsoft.com/office/drawing/2015/9/8/chartex" xmlns:cx2="http://schemas.microsoft.com/office/drawing/2015/10/21/chartex" xmlns:cx3="http://schemas.microsoft.com/office/drawing/2016/5/9/chartex" xmlns:cx4="http://schemas.microsoft.com/office/drawing/2016/5/10/chartex" xmlns:cx5="http://schemas.microsoft.com/office/drawing/2016/5/11/chartex" xmlns:cx6="http://schemas.microsoft.com/office/drawing/2016/5/12/chartex" xmlns:cx7="http://schemas.microsoft.com/office/drawing/2016/5/13/chartex" xmlns:cx8="http://schemas.microsoft.com/office/drawing/2016/5/14/chartex" xmlns:mc="http://schemas.openxmlformats.org/markup-compatibility/2006" xmlns:aink="http://schemas.microsoft.com/office/drawing/2016/ink" xmlns:am3d="http://schemas.microsoft.com/office/drawing/2017/model3d" xmlns:o="urn:schemas-microsoft-com:office:office" xmlns:oel="http://schemas.microsoft.com/office/2019/extlst" xmlns:r="http://schemas.openxmlformats.org/officeDocument/2006/relationships" xmlns:m="http://schemas.openxmlformats.org/officeDocument/2006/math" xmlns:v="urn:schemas-microsoft-com:vml" xmlns:wp14="http://schemas.microsoft.com/office/word/2010/wordprocessingDrawing" xmlns:wp="http://schemas.openxmlformats.org/drawingml/2006/wordprocessingDrawing" xmlns:w10="urn:schemas-microsoft-com:office:word" xmlns:w="http://schemas.openxmlformats.org/wordprocessingml/2006/main" xmlns:w14="http://schemas.microsoft.com/office/word/2010/wordml" xmlns:w15="http://schemas.microsoft.com/office/word/2012/wordml" xmlns:w16cex="http://schemas.microsoft.com/office/word/2018/wordml/cex" xmlns:w16cid="http://schemas.microsoft.com/office/word/2016/wordml/cid" xmlns:w16="http://schemas.microsoft.com/office/word/2018/wordml" xmlns:w16du="http://schemas.microsoft.com/office/word/2023/wordml/word16du" xmlns:w16sdtdh="http://schemas.microsoft.com/office/word/2020/wordml/sdtdatahash" xmlns:w16sdtfl="http://schemas.microsoft.com/office/word/2024/wordml/sdtformatlock" xmlns:w16se="http://schemas.microsoft.com/office/word/2015/wordml/symex" xmlns:wpg="http://schemas.microsoft.com/office/word/2010/wordprocessingGroup" xmlns:wpi="http://schemas.microsoft.com/office/word/2010/wordprocessingInk" xmlns:wne="http://schemas.microsoft.com/office/word/2006/wordml" xmlns:wps="http://schemas.microsoft.com/office/word/2010/wordprocessingShape" mc:Ignorable="w14 w15 w16se w16cid w16 w16cex w16sdtdh w16sdtfl w16du wp14">
+  <w:abstractNum w:abstractNumId="0" w15:restartNumberingAfterBreak="0">
+    <w:nsid w:val="12CC4279"/>
+    <w:multiLevelType w:val="multilevel"/>
+    <w:tmpl w:val="B4080ACA"/>
+    <w:lvl w:ilvl="0">
+      <w:start w:val="1"/>
+      <w:numFmt w:val="bullet"/>
+      <w:lvlText w:val=""/>
+      <w:lvlJc w:val="left"/>
+      <w:pPr>
+        <w:tabs>
+          <w:tab w:val="num" w:pos="720"/>
+        </w:tabs>
+        <w:ind w:left="720" w:hanging="360"/>
+      </w:pPr>
+      <w:rPr>
+        <w:rFonts w:ascii="Symbol" w:hAnsi="Symbol" w:cs="Symbol" w:hint="default"/>
+      </w:rPr>
+    </w:lvl>
+    <w:lvl w:ilvl="1">
+      <w:start w:val="1"/>
+      <w:numFmt w:val="bullet"/>
+      <w:lvlText w:val="◦"/>
+      <w:lvlJc w:val="left"/>
+      <w:pPr>
+        <w:tabs>
+          <w:tab w:val="num" w:pos="1080"/>
+        </w:tabs>
+        <w:ind w:left="1080" w:hanging="360"/>
+      </w:pPr>
+      <w:rPr>
+        <w:rFonts w:ascii="OpenSymbol" w:hAnsi="OpenSymbol" w:cs="OpenSymbol" w:hint="default"/>
+      </w:rPr>
+    </w:lvl>
+    <w:lvl w:ilvl="2">
+      <w:start w:val="1"/>
+      <w:numFmt w:val="bullet"/>
+      <w:lvlText w:val=""/>
+      <w:lvlJc w:val="left"/>
+      <w:pPr>
+        <w:tabs>
+          <w:tab w:val="num" w:pos="1440"/>
+        </w:tabs>
+        <w:ind w:left="1440" w:hanging="360"/>
+      </w:pPr>
+      <w:rPr>
+        <w:rFonts w:ascii="Symbol" w:hAnsi="Symbol" w:cs="Symbol" w:hint="default"/>
+      </w:rPr>
+    </w:lvl>
+    <w:lvl w:ilvl="3">
+      <w:start w:val="1"/>
+      <w:numFmt w:val="bullet"/>
+      <w:lvlText w:val=""/>
+      <w:lvlJc w:val="left"/>
+      <w:pPr>
+        <w:tabs>
+          <w:tab w:val="num" w:pos="1800"/>
+        </w:tabs>
+        <w:ind w:left="1800" w:hanging="360"/>
+      </w:pPr>
+      <w:rPr>
+        <w:rFonts w:ascii="Symbol" w:hAnsi="Symbol" w:cs="Symbol" w:hint="default"/>
+      </w:rPr>
+    </w:lvl>
+    <w:lvl w:ilvl="4">
+      <w:start w:val="1"/>
+      <w:numFmt w:val="bullet"/>
+      <w:lvlText w:val="◦"/>
+      <w:lvlJc w:val="left"/>
+      <w:pPr>
+        <w:tabs>
+          <w:tab w:val="num" w:pos="2160"/>
+        </w:tabs>
+        <w:ind w:left="2160" w:hanging="360"/>
+      </w:pPr>
+      <w:rPr>
+        <w:rFonts w:ascii="OpenSymbol" w:hAnsi="OpenSymbol" w:cs="OpenSymbol" w:hint="default"/>
+      </w:rPr>
+    </w:lvl>
+    <w:lvl w:ilvl="5">
+      <w:start w:val="1"/>
+      <w:numFmt w:val="bullet"/>
+      <w:lvlText w:val="▪"/>
+      <w:lvlJc w:val="left"/>
+      <w:pPr>
+        <w:tabs>
+          <w:tab w:val="num" w:pos="2520"/>
+        </w:tabs>
+        <w:ind w:left="2520" w:hanging="360"/>
+      </w:pPr>
+      <w:rPr>
+        <w:rFonts w:ascii="OpenSymbol" w:hAnsi="OpenSymbol" w:cs="OpenSymbol" w:hint="default"/>
+      </w:rPr>
+    </w:lvl>
+    <w:lvl w:ilvl="6">
+      <w:start w:val="1"/>
+      <w:numFmt w:val="bullet"/>
+      <w:lvlText w:val=""/>
+      <w:lvlJc w:val="left"/>
+      <w:pPr>
+        <w:tabs>
+          <w:tab w:val="num" w:pos="2880"/>
+        </w:tabs>
+        <w:ind w:left="2880" w:hanging="360"/>
+      </w:pPr>
+      <w:rPr>
+        <w:rFonts w:ascii="Symbol" w:hAnsi="Symbol" w:cs="Symbol" w:hint="default"/>
+      </w:rPr>
+    </w:lvl>
+    <w:lvl w:ilvl="7">
+      <w:start w:val="1"/>
+      <w:numFmt w:val="bullet"/>
+      <w:lvlText w:val="◦"/>
+      <w:lvlJc w:val="left"/>
+      <w:pPr>
+        <w:tabs>
+          <w:tab w:val="num" w:pos="3240"/>
+        </w:tabs>
+        <w:ind w:left="3240" w:hanging="360"/>
+      </w:pPr>
+      <w:rPr>
+        <w:rFonts w:ascii="OpenSymbol" w:hAnsi="OpenSymbol" w:cs="OpenSymbol" w:hint="default"/>
+      </w:rPr>
+    </w:lvl>
+    <w:lvl w:ilvl="8">
+      <w:start w:val="1"/>
+      <w:numFmt w:val="bullet"/>
+      <w:lvlText w:val="▪"/>
+      <w:lvlJc w:val="left"/>
+      <w:pPr>
+        <w:tabs>
+          <w:tab w:val="num" w:pos="3600"/>
+        </w:tabs>
+        <w:ind w:left="3600" w:hanging="360"/>
+      </w:pPr>
+      <w:rPr>
+        <w:rFonts w:ascii="OpenSymbol" w:hAnsi="OpenSymbol" w:cs="OpenSymbol" w:hint="default"/>
+      </w:rPr>
+    </w:lvl>
+  </w:abstractNum>
+  <w:abstractNum w:abstractNumId="1" w15:restartNumberingAfterBreak="0">
+    <w:nsid w:val="1D627965"/>
+    <w:multiLevelType w:val="multilevel"/>
+    <w:tmpl w:val="D80E1182"/>
+    <w:lvl w:ilvl="0">
+      <w:start w:val="1"/>
+      <w:numFmt w:val="bullet"/>
+      <w:lvlText w:val=""/>
+      <w:lvlJc w:val="left"/>
+      <w:pPr>
+        <w:tabs>
+          <w:tab w:val="num" w:pos="720"/>
+        </w:tabs>
+        <w:ind w:left="720" w:hanging="360"/>
+      </w:pPr>
+      <w:rPr>
+        <w:rFonts w:ascii="Symbol" w:hAnsi="Symbol" w:cs="Symbol" w:hint="default"/>
+      </w:rPr>
+    </w:lvl>
+    <w:lvl w:ilvl="1">
+      <w:start w:val="1"/>
+      <w:numFmt w:val="bullet"/>
+      <w:lvlText w:val="◦"/>
+      <w:lvlJc w:val="left"/>
+      <w:pPr>
+        <w:tabs>
+          <w:tab w:val="num" w:pos="1080"/>
+        </w:tabs>
+        <w:ind w:left="1080" w:hanging="360"/>
+      </w:pPr>
+      <w:rPr>
+        <w:rFonts w:ascii="OpenSymbol" w:hAnsi="OpenSymbol" w:cs="OpenSymbol" w:hint="default"/>
+      </w:rPr>
+    </w:lvl>
+    <w:lvl w:ilvl="2">
+      <w:start w:val="1"/>
+      <w:numFmt w:val="bullet"/>
+      <w:lvlText w:val=""/>
+      <w:lvlJc w:val="left"/>
+      <w:pPr>
+        <w:tabs>
+          <w:tab w:val="num" w:pos="1440"/>
+        </w:tabs>
+        <w:ind w:left="1440" w:hanging="360"/>
+      </w:pPr>
+      <w:rPr>
+        <w:rFonts w:ascii="Symbol" w:hAnsi="Symbol" w:cs="Symbol" w:hint="default"/>
+      </w:rPr>
+    </w:lvl>
+    <w:lvl w:ilvl="3">
+      <w:start w:val="1"/>
+      <w:numFmt w:val="bullet"/>
+      <w:lvlText w:val=""/>
+      <w:lvlJc w:val="left"/>
+      <w:pPr>
+        <w:tabs>
+          <w:tab w:val="num" w:pos="1800"/>
+        </w:tabs>
+        <w:ind w:left="1800" w:hanging="360"/>
+      </w:pPr>
+      <w:rPr>
+        <w:rFonts w:ascii="Symbol" w:hAnsi="Symbol" w:cs="Symbol" w:hint="default"/>
+      </w:rPr>
+    </w:lvl>
+    <w:lvl w:ilvl="4">
+      <w:start w:val="1"/>
+      <w:numFmt w:val="bullet"/>
+      <w:lvlText w:val="◦"/>
+      <w:lvlJc w:val="left"/>
+      <w:pPr>
+        <w:tabs>
+          <w:tab w:val="num" w:pos="2160"/>
+        </w:tabs>
+        <w:ind w:left="2160" w:hanging="360"/>
+      </w:pPr>
+      <w:rPr>
+        <w:rFonts w:ascii="OpenSymbol" w:hAnsi="OpenSymbol" w:cs="OpenSymbol" w:hint="default"/>
+      </w:rPr>
+    </w:lvl>
+    <w:lvl w:ilvl="5">
+      <w:start w:val="1"/>
+      <w:numFmt w:val="bullet"/>
+      <w:lvlText w:val="▪"/>
+      <w:lvlJc w:val="left"/>
+      <w:pPr>
+        <w:tabs>
+          <w:tab w:val="num" w:pos="2520"/>
+        </w:tabs>
+        <w:ind w:left="2520" w:hanging="360"/>
+      </w:pPr>
+      <w:rPr>
+        <w:rFonts w:ascii="OpenSymbol" w:hAnsi="OpenSymbol" w:cs="OpenSymbol" w:hint="default"/>
+      </w:rPr>
+    </w:lvl>
+    <w:lvl w:ilvl="6">
+      <w:start w:val="1"/>
+      <w:numFmt w:val="bullet"/>
+      <w:lvlText w:val=""/>
+      <w:lvlJc w:val="left"/>
+      <w:pPr>
+        <w:tabs>
+          <w:tab w:val="num" w:pos="2880"/>
+        </w:tabs>
+        <w:ind w:left="2880" w:hanging="360"/>
+      </w:pPr>
+      <w:rPr>
+        <w:rFonts w:ascii="Symbol" w:hAnsi="Symbol" w:cs="Symbol" w:hint="default"/>
+      </w:rPr>
+    </w:lvl>
+    <w:lvl w:ilvl="7">
+      <w:start w:val="1"/>
+      <w:numFmt w:val="bullet"/>
+      <w:lvlText w:val="◦"/>
+      <w:lvlJc w:val="left"/>
+      <w:pPr>
+        <w:tabs>
+          <w:tab w:val="num" w:pos="3240"/>
+        </w:tabs>
+        <w:ind w:left="3240" w:hanging="360"/>
+      </w:pPr>
+      <w:rPr>
+        <w:rFonts w:ascii="OpenSymbol" w:hAnsi="OpenSymbol" w:cs="OpenSymbol" w:hint="default"/>
+      </w:rPr>
+    </w:lvl>
+    <w:lvl w:ilvl="8">
+      <w:start w:val="1"/>
+      <w:numFmt w:val="bullet"/>
+      <w:lvlText w:val="▪"/>
+      <w:lvlJc w:val="left"/>
+      <w:pPr>
+        <w:tabs>
+          <w:tab w:val="num" w:pos="3600"/>
+        </w:tabs>
+        <w:ind w:left="3600" w:hanging="360"/>
+      </w:pPr>
+      <w:rPr>
+        <w:rFonts w:ascii="OpenSymbol" w:hAnsi="OpenSymbol" w:cs="OpenSymbol" w:hint="default"/>
+      </w:rPr>
+    </w:lvl>
+  </w:abstractNum>
+  <w:abstractNum w:abstractNumId="2" w15:restartNumberingAfterBreak="0">
+    <w:nsid w:val="1E322675"/>
+    <w:multiLevelType w:val="multilevel"/>
+    <w:tmpl w:val="40CEA40A"/>
     <w:lvl w:ilvl="0">
       <w:start w:val="1"/>
       <w:numFmt w:val="decimal"/>
@@ -1777,7 +1868,290 @@
       </w:pPr>
     </w:lvl>
   </w:abstractNum>
-  <w:abstractNum w:abstractNumId="2">
+  <w:abstractNum w:abstractNumId="3" w15:restartNumberingAfterBreak="0">
+    <w:nsid w:val="2B064533"/>
+    <w:multiLevelType w:val="multilevel"/>
+    <w:tmpl w:val="D7A0B9E8"/>
+    <w:lvl w:ilvl="0">
+      <w:start w:val="1"/>
+      <w:numFmt w:val="bullet"/>
+      <w:lvlText w:val=""/>
+      <w:lvlJc w:val="left"/>
+      <w:pPr>
+        <w:tabs>
+          <w:tab w:val="num" w:pos="0"/>
+        </w:tabs>
+        <w:ind w:left="720" w:hanging="360"/>
+      </w:pPr>
+      <w:rPr>
+        <w:rFonts w:ascii="Wingdings" w:hAnsi="Wingdings" w:cs="Wingdings" w:hint="default"/>
+      </w:rPr>
+    </w:lvl>
+    <w:lvl w:ilvl="1">
+      <w:start w:val="1"/>
+      <w:numFmt w:val="bullet"/>
+      <w:lvlText w:val="o"/>
+      <w:lvlJc w:val="left"/>
+      <w:pPr>
+        <w:tabs>
+          <w:tab w:val="num" w:pos="0"/>
+        </w:tabs>
+        <w:ind w:left="1440" w:hanging="360"/>
+      </w:pPr>
+      <w:rPr>
+        <w:rFonts w:ascii="Courier New" w:hAnsi="Courier New" w:cs="Courier New" w:hint="default"/>
+      </w:rPr>
+    </w:lvl>
+    <w:lvl w:ilvl="2">
+      <w:start w:val="1"/>
+      <w:numFmt w:val="bullet"/>
+      <w:lvlText w:val=""/>
+      <w:lvlJc w:val="left"/>
+      <w:pPr>
+        <w:tabs>
+          <w:tab w:val="num" w:pos="0"/>
+        </w:tabs>
+        <w:ind w:left="2160" w:hanging="360"/>
+      </w:pPr>
+      <w:rPr>
+        <w:rFonts w:ascii="Wingdings" w:hAnsi="Wingdings" w:cs="Wingdings" w:hint="default"/>
+      </w:rPr>
+    </w:lvl>
+    <w:lvl w:ilvl="3">
+      <w:start w:val="1"/>
+      <w:numFmt w:val="bullet"/>
+      <w:lvlText w:val=""/>
+      <w:lvlJc w:val="left"/>
+      <w:pPr>
+        <w:tabs>
+          <w:tab w:val="num" w:pos="0"/>
+        </w:tabs>
+        <w:ind w:left="2880" w:hanging="360"/>
+      </w:pPr>
+      <w:rPr>
+        <w:rFonts w:ascii="Symbol" w:hAnsi="Symbol" w:cs="Symbol" w:hint="default"/>
+      </w:rPr>
+    </w:lvl>
+    <w:lvl w:ilvl="4">
+      <w:start w:val="1"/>
+      <w:numFmt w:val="bullet"/>
+      <w:lvlText w:val="o"/>
+      <w:lvlJc w:val="left"/>
+      <w:pPr>
+        <w:tabs>
+          <w:tab w:val="num" w:pos="0"/>
+        </w:tabs>
+        <w:ind w:left="3600" w:hanging="360"/>
+      </w:pPr>
+      <w:rPr>
+        <w:rFonts w:ascii="Courier New" w:hAnsi="Courier New" w:cs="Courier New" w:hint="default"/>
+      </w:rPr>
+    </w:lvl>
+    <w:lvl w:ilvl="5">
+      <w:start w:val="1"/>
+      <w:numFmt w:val="bullet"/>
+      <w:lvlText w:val=""/>
+      <w:lvlJc w:val="left"/>
+      <w:pPr>
+        <w:tabs>
+          <w:tab w:val="num" w:pos="0"/>
+        </w:tabs>
+        <w:ind w:left="4320" w:hanging="360"/>
+      </w:pPr>
+      <w:rPr>
+        <w:rFonts w:ascii="Wingdings" w:hAnsi="Wingdings" w:cs="Wingdings" w:hint="default"/>
+      </w:rPr>
+    </w:lvl>
+    <w:lvl w:ilvl="6">
+      <w:start w:val="1"/>
+      <w:numFmt w:val="bullet"/>
+      <w:lvlText w:val=""/>
+      <w:lvlJc w:val="left"/>
+      <w:pPr>
+        <w:tabs>
+          <w:tab w:val="num" w:pos="0"/>
+        </w:tabs>
+        <w:ind w:left="5040" w:hanging="360"/>
+      </w:pPr>
+      <w:rPr>
+        <w:rFonts w:ascii="Symbol" w:hAnsi="Symbol" w:cs="Symbol" w:hint="default"/>
+      </w:rPr>
+    </w:lvl>
+    <w:lvl w:ilvl="7">
+      <w:start w:val="1"/>
+      <w:numFmt w:val="bullet"/>
+      <w:lvlText w:val="o"/>
+      <w:lvlJc w:val="left"/>
+      <w:pPr>
+        <w:tabs>
+          <w:tab w:val="num" w:pos="0"/>
+        </w:tabs>
+        <w:ind w:left="5760" w:hanging="360"/>
+      </w:pPr>
+      <w:rPr>
+        <w:rFonts w:ascii="Courier New" w:hAnsi="Courier New" w:cs="Courier New" w:hint="default"/>
+      </w:rPr>
+    </w:lvl>
+    <w:lvl w:ilvl="8">
+      <w:start w:val="1"/>
+      <w:numFmt w:val="bullet"/>
+      <w:lvlText w:val=""/>
+      <w:lvlJc w:val="left"/>
+      <w:pPr>
+        <w:tabs>
+          <w:tab w:val="num" w:pos="0"/>
+        </w:tabs>
+        <w:ind w:left="6480" w:hanging="360"/>
+      </w:pPr>
+      <w:rPr>
+        <w:rFonts w:ascii="Wingdings" w:hAnsi="Wingdings" w:cs="Wingdings" w:hint="default"/>
+      </w:rPr>
+    </w:lvl>
+  </w:abstractNum>
+  <w:abstractNum w:abstractNumId="4" w15:restartNumberingAfterBreak="0">
+    <w:nsid w:val="3E450EDA"/>
+    <w:multiLevelType w:val="multilevel"/>
+    <w:tmpl w:val="D5D87E7C"/>
+    <w:lvl w:ilvl="0">
+      <w:start w:val="1"/>
+      <w:numFmt w:val="bullet"/>
+      <w:lvlText w:val=""/>
+      <w:lvlJc w:val="left"/>
+      <w:pPr>
+        <w:tabs>
+          <w:tab w:val="num" w:pos="1080"/>
+        </w:tabs>
+        <w:ind w:left="1080" w:hanging="360"/>
+      </w:pPr>
+      <w:rPr>
+        <w:rFonts w:ascii="Symbol" w:hAnsi="Symbol" w:cs="Symbol" w:hint="default"/>
+      </w:rPr>
+    </w:lvl>
+    <w:lvl w:ilvl="1">
+      <w:start w:val="1"/>
+      <w:numFmt w:val="bullet"/>
+      <w:lvlText w:val=""/>
+      <w:lvlJc w:val="left"/>
+      <w:pPr>
+        <w:tabs>
+          <w:tab w:val="num" w:pos="1440"/>
+        </w:tabs>
+        <w:ind w:left="1440" w:hanging="360"/>
+      </w:pPr>
+      <w:rPr>
+        <w:rFonts w:ascii="Symbol" w:hAnsi="Symbol" w:cs="Symbol" w:hint="default"/>
+      </w:rPr>
+    </w:lvl>
+    <w:lvl w:ilvl="2">
+      <w:start w:val="1"/>
+      <w:numFmt w:val="bullet"/>
+      <w:lvlText w:val="▪"/>
+      <w:lvlJc w:val="left"/>
+      <w:pPr>
+        <w:tabs>
+          <w:tab w:val="num" w:pos="1800"/>
+        </w:tabs>
+        <w:ind w:left="1800" w:hanging="360"/>
+      </w:pPr>
+      <w:rPr>
+        <w:rFonts w:ascii="OpenSymbol" w:hAnsi="OpenSymbol" w:cs="OpenSymbol" w:hint="default"/>
+      </w:rPr>
+    </w:lvl>
+    <w:lvl w:ilvl="3">
+      <w:start w:val="1"/>
+      <w:numFmt w:val="bullet"/>
+      <w:lvlText w:val=""/>
+      <w:lvlJc w:val="left"/>
+      <w:pPr>
+        <w:tabs>
+          <w:tab w:val="num" w:pos="2160"/>
+        </w:tabs>
+        <w:ind w:left="2160" w:hanging="360"/>
+      </w:pPr>
+      <w:rPr>
+        <w:rFonts w:ascii="Symbol" w:hAnsi="Symbol" w:cs="Symbol" w:hint="default"/>
+      </w:rPr>
+    </w:lvl>
+    <w:lvl w:ilvl="4">
+      <w:start w:val="1"/>
+      <w:numFmt w:val="bullet"/>
+      <w:lvlText w:val="◦"/>
+      <w:lvlJc w:val="left"/>
+      <w:pPr>
+        <w:tabs>
+          <w:tab w:val="num" w:pos="2520"/>
+        </w:tabs>
+        <w:ind w:left="2520" w:hanging="360"/>
+      </w:pPr>
+      <w:rPr>
+        <w:rFonts w:ascii="OpenSymbol" w:hAnsi="OpenSymbol" w:cs="OpenSymbol" w:hint="default"/>
+      </w:rPr>
+    </w:lvl>
+    <w:lvl w:ilvl="5">
+      <w:start w:val="1"/>
+      <w:numFmt w:val="bullet"/>
+      <w:lvlText w:val="▪"/>
+      <w:lvlJc w:val="left"/>
+      <w:pPr>
+        <w:tabs>
+          <w:tab w:val="num" w:pos="2880"/>
+        </w:tabs>
+        <w:ind w:left="2880" w:hanging="360"/>
+      </w:pPr>
+      <w:rPr>
+        <w:rFonts w:ascii="OpenSymbol" w:hAnsi="OpenSymbol" w:cs="OpenSymbol" w:hint="default"/>
+      </w:rPr>
+    </w:lvl>
+    <w:lvl w:ilvl="6">
+      <w:start w:val="1"/>
+      <w:numFmt w:val="bullet"/>
+      <w:lvlText w:val=""/>
+      <w:lvlJc w:val="left"/>
+      <w:pPr>
+        <w:tabs>
+          <w:tab w:val="num" w:pos="3240"/>
+        </w:tabs>
+        <w:ind w:left="3240" w:hanging="360"/>
+      </w:pPr>
+      <w:rPr>
+        <w:rFonts w:ascii="Symbol" w:hAnsi="Symbol" w:cs="Symbol" w:hint="default"/>
+      </w:rPr>
+    </w:lvl>
+    <w:lvl w:ilvl="7">
+      <w:start w:val="1"/>
+      <w:numFmt w:val="bullet"/>
+      <w:lvlText w:val="◦"/>
+      <w:lvlJc w:val="left"/>
+      <w:pPr>
+        <w:tabs>
+          <w:tab w:val="num" w:pos="3600"/>
+        </w:tabs>
+        <w:ind w:left="3600" w:hanging="360"/>
+      </w:pPr>
+      <w:rPr>
+        <w:rFonts w:ascii="OpenSymbol" w:hAnsi="OpenSymbol" w:cs="OpenSymbol" w:hint="default"/>
+      </w:rPr>
+    </w:lvl>
+    <w:lvl w:ilvl="8">
+      <w:start w:val="1"/>
+      <w:numFmt w:val="bullet"/>
+      <w:lvlText w:val="▪"/>
+      <w:lvlJc w:val="left"/>
+      <w:pPr>
+        <w:tabs>
+          <w:tab w:val="num" w:pos="3960"/>
+        </w:tabs>
+        <w:ind w:left="3960" w:hanging="360"/>
+      </w:pPr>
+      <w:rPr>
+        <w:rFonts w:ascii="OpenSymbol" w:hAnsi="OpenSymbol" w:cs="OpenSymbol" w:hint="default"/>
+      </w:rPr>
+    </w:lvl>
+  </w:abstractNum>
+  <w:abstractNum w:abstractNumId="5" w15:restartNumberingAfterBreak="0">
+    <w:nsid w:val="3E451399"/>
+    <w:multiLevelType w:val="multilevel"/>
+    <w:tmpl w:val="FF7CE20E"/>
     <w:lvl w:ilvl="0">
       <w:start w:val="1"/>
       <w:numFmt w:val="decimal"/>
@@ -1887,50 +2261,53 @@
       </w:pPr>
     </w:lvl>
   </w:abstractNum>
-  <w:abstractNum w:abstractNumId="3">
+  <w:abstractNum w:abstractNumId="6" w15:restartNumberingAfterBreak="0">
+    <w:nsid w:val="563B6CC5"/>
+    <w:multiLevelType w:val="multilevel"/>
+    <w:tmpl w:val="2702F936"/>
     <w:lvl w:ilvl="0">
       <w:start w:val="1"/>
       <w:numFmt w:val="bullet"/>
-      <w:lvlText w:val=""/>
-      <w:lvlJc w:val="left"/>
-      <w:pPr>
-        <w:tabs>
-          <w:tab w:val="num" w:pos="0"/>
-        </w:tabs>
-        <w:ind w:left="720" w:hanging="360"/>
-      </w:pPr>
-      <w:rPr>
-        <w:rFonts w:ascii="Wingdings" w:hAnsi="Wingdings" w:cs="Wingdings" w:hint="default"/>
+      <w:lvlText w:val=""/>
+      <w:lvlJc w:val="left"/>
+      <w:pPr>
+        <w:tabs>
+          <w:tab w:val="num" w:pos="1440"/>
+        </w:tabs>
+        <w:ind w:left="1440" w:hanging="360"/>
+      </w:pPr>
+      <w:rPr>
+        <w:rFonts w:ascii="Symbol" w:hAnsi="Symbol" w:cs="Symbol" w:hint="default"/>
       </w:rPr>
     </w:lvl>
     <w:lvl w:ilvl="1">
       <w:start w:val="1"/>
       <w:numFmt w:val="bullet"/>
-      <w:lvlText w:val="o"/>
-      <w:lvlJc w:val="left"/>
-      <w:pPr>
-        <w:tabs>
-          <w:tab w:val="num" w:pos="0"/>
-        </w:tabs>
-        <w:ind w:left="1440" w:hanging="360"/>
-      </w:pPr>
-      <w:rPr>
-        <w:rFonts w:ascii="Courier New" w:hAnsi="Courier New" w:cs="Courier New" w:hint="default"/>
+      <w:lvlText w:val="◦"/>
+      <w:lvlJc w:val="left"/>
+      <w:pPr>
+        <w:tabs>
+          <w:tab w:val="num" w:pos="1800"/>
+        </w:tabs>
+        <w:ind w:left="1800" w:hanging="360"/>
+      </w:pPr>
+      <w:rPr>
+        <w:rFonts w:ascii="OpenSymbol" w:hAnsi="OpenSymbol" w:cs="OpenSymbol" w:hint="default"/>
       </w:rPr>
     </w:lvl>
     <w:lvl w:ilvl="2">
       <w:start w:val="1"/>
       <w:numFmt w:val="bullet"/>
-      <w:lvlText w:val=""/>
-      <w:lvlJc w:val="left"/>
-      <w:pPr>
-        <w:tabs>
-          <w:tab w:val="num" w:pos="0"/>
+      <w:lvlText w:val="▪"/>
+      <w:lvlJc w:val="left"/>
+      <w:pPr>
+        <w:tabs>
+          <w:tab w:val="num" w:pos="2160"/>
         </w:tabs>
         <w:ind w:left="2160" w:hanging="360"/>
       </w:pPr>
       <w:rPr>
-        <w:rFonts w:ascii="Wingdings" w:hAnsi="Wingdings" w:cs="Wingdings" w:hint="default"/>
+        <w:rFonts w:ascii="OpenSymbol" w:hAnsi="OpenSymbol" w:cs="OpenSymbol" w:hint="default"/>
       </w:rPr>
     </w:lvl>
     <w:lvl w:ilvl="3">
@@ -1940,91 +2317,94 @@
       <w:lvlJc w:val="left"/>
       <w:pPr>
         <w:tabs>
-          <w:tab w:val="num" w:pos="0"/>
+          <w:tab w:val="num" w:pos="2520"/>
+        </w:tabs>
+        <w:ind w:left="2520" w:hanging="360"/>
+      </w:pPr>
+      <w:rPr>
+        <w:rFonts w:ascii="Symbol" w:hAnsi="Symbol" w:cs="Symbol" w:hint="default"/>
+      </w:rPr>
+    </w:lvl>
+    <w:lvl w:ilvl="4">
+      <w:start w:val="1"/>
+      <w:numFmt w:val="bullet"/>
+      <w:lvlText w:val="◦"/>
+      <w:lvlJc w:val="left"/>
+      <w:pPr>
+        <w:tabs>
+          <w:tab w:val="num" w:pos="2880"/>
         </w:tabs>
         <w:ind w:left="2880" w:hanging="360"/>
       </w:pPr>
       <w:rPr>
+        <w:rFonts w:ascii="OpenSymbol" w:hAnsi="OpenSymbol" w:cs="OpenSymbol" w:hint="default"/>
+      </w:rPr>
+    </w:lvl>
+    <w:lvl w:ilvl="5">
+      <w:start w:val="1"/>
+      <w:numFmt w:val="bullet"/>
+      <w:lvlText w:val="▪"/>
+      <w:lvlJc w:val="left"/>
+      <w:pPr>
+        <w:tabs>
+          <w:tab w:val="num" w:pos="3240"/>
+        </w:tabs>
+        <w:ind w:left="3240" w:hanging="360"/>
+      </w:pPr>
+      <w:rPr>
+        <w:rFonts w:ascii="OpenSymbol" w:hAnsi="OpenSymbol" w:cs="OpenSymbol" w:hint="default"/>
+      </w:rPr>
+    </w:lvl>
+    <w:lvl w:ilvl="6">
+      <w:start w:val="1"/>
+      <w:numFmt w:val="bullet"/>
+      <w:lvlText w:val=""/>
+      <w:lvlJc w:val="left"/>
+      <w:pPr>
+        <w:tabs>
+          <w:tab w:val="num" w:pos="3600"/>
+        </w:tabs>
+        <w:ind w:left="3600" w:hanging="360"/>
+      </w:pPr>
+      <w:rPr>
         <w:rFonts w:ascii="Symbol" w:hAnsi="Symbol" w:cs="Symbol" w:hint="default"/>
       </w:rPr>
     </w:lvl>
-    <w:lvl w:ilvl="4">
-      <w:start w:val="1"/>
-      <w:numFmt w:val="bullet"/>
-      <w:lvlText w:val="o"/>
-      <w:lvlJc w:val="left"/>
-      <w:pPr>
-        <w:tabs>
-          <w:tab w:val="num" w:pos="0"/>
-        </w:tabs>
-        <w:ind w:left="3600" w:hanging="360"/>
-      </w:pPr>
-      <w:rPr>
-        <w:rFonts w:ascii="Courier New" w:hAnsi="Courier New" w:cs="Courier New" w:hint="default"/>
-      </w:rPr>
-    </w:lvl>
-    <w:lvl w:ilvl="5">
-      <w:start w:val="1"/>
-      <w:numFmt w:val="bullet"/>
-      <w:lvlText w:val=""/>
-      <w:lvlJc w:val="left"/>
-      <w:pPr>
-        <w:tabs>
-          <w:tab w:val="num" w:pos="0"/>
+    <w:lvl w:ilvl="7">
+      <w:start w:val="1"/>
+      <w:numFmt w:val="bullet"/>
+      <w:lvlText w:val="◦"/>
+      <w:lvlJc w:val="left"/>
+      <w:pPr>
+        <w:tabs>
+          <w:tab w:val="num" w:pos="3960"/>
+        </w:tabs>
+        <w:ind w:left="3960" w:hanging="360"/>
+      </w:pPr>
+      <w:rPr>
+        <w:rFonts w:ascii="OpenSymbol" w:hAnsi="OpenSymbol" w:cs="OpenSymbol" w:hint="default"/>
+      </w:rPr>
+    </w:lvl>
+    <w:lvl w:ilvl="8">
+      <w:start w:val="1"/>
+      <w:numFmt w:val="bullet"/>
+      <w:lvlText w:val="▪"/>
+      <w:lvlJc w:val="left"/>
+      <w:pPr>
+        <w:tabs>
+          <w:tab w:val="num" w:pos="4320"/>
         </w:tabs>
         <w:ind w:left="4320" w:hanging="360"/>
       </w:pPr>
       <w:rPr>
-        <w:rFonts w:ascii="Wingdings" w:hAnsi="Wingdings" w:cs="Wingdings" w:hint="default"/>
-      </w:rPr>
-    </w:lvl>
-    <w:lvl w:ilvl="6">
-      <w:start w:val="1"/>
-      <w:numFmt w:val="bullet"/>
-      <w:lvlText w:val=""/>
-      <w:lvlJc w:val="left"/>
-      <w:pPr>
-        <w:tabs>
-          <w:tab w:val="num" w:pos="0"/>
-        </w:tabs>
-        <w:ind w:left="5040" w:hanging="360"/>
-      </w:pPr>
-      <w:rPr>
-        <w:rFonts w:ascii="Symbol" w:hAnsi="Symbol" w:cs="Symbol" w:hint="default"/>
-      </w:rPr>
-    </w:lvl>
-    <w:lvl w:ilvl="7">
-      <w:start w:val="1"/>
-      <w:numFmt w:val="bullet"/>
-      <w:lvlText w:val="o"/>
-      <w:lvlJc w:val="left"/>
-      <w:pPr>
-        <w:tabs>
-          <w:tab w:val="num" w:pos="0"/>
-        </w:tabs>
-        <w:ind w:left="5760" w:hanging="360"/>
-      </w:pPr>
-      <w:rPr>
-        <w:rFonts w:ascii="Courier New" w:hAnsi="Courier New" w:cs="Courier New" w:hint="default"/>
-      </w:rPr>
-    </w:lvl>
-    <w:lvl w:ilvl="8">
-      <w:start w:val="1"/>
-      <w:numFmt w:val="bullet"/>
-      <w:lvlText w:val=""/>
-      <w:lvlJc w:val="left"/>
-      <w:pPr>
-        <w:tabs>
-          <w:tab w:val="num" w:pos="0"/>
-        </w:tabs>
-        <w:ind w:left="6480" w:hanging="360"/>
-      </w:pPr>
-      <w:rPr>
-        <w:rFonts w:ascii="Wingdings" w:hAnsi="Wingdings" w:cs="Wingdings" w:hint="default"/>
+        <w:rFonts w:ascii="OpenSymbol" w:hAnsi="OpenSymbol" w:cs="OpenSymbol" w:hint="default"/>
       </w:rPr>
     </w:lvl>
   </w:abstractNum>
-  <w:abstractNum w:abstractNumId="4">
+  <w:abstractNum w:abstractNumId="7" w15:restartNumberingAfterBreak="0">
+    <w:nsid w:val="62B91AAE"/>
+    <w:multiLevelType w:val="multilevel"/>
+    <w:tmpl w:val="6AEE8A14"/>
     <w:lvl w:ilvl="0">
       <w:start w:val="1"/>
       <w:numFmt w:val="decimal"/>
@@ -2134,7 +2514,10 @@
       </w:pPr>
     </w:lvl>
   </w:abstractNum>
-  <w:abstractNum w:abstractNumId="5">
+  <w:abstractNum w:abstractNumId="8" w15:restartNumberingAfterBreak="0">
+    <w:nsid w:val="7ADF19EF"/>
+    <w:multiLevelType w:val="multilevel"/>
+    <w:tmpl w:val="1D7679F0"/>
     <w:lvl w:ilvl="0">
       <w:start w:val="1"/>
       <w:numFmt w:val="bullet"/>
@@ -2142,9 +2525,9 @@
       <w:lvlJc w:val="left"/>
       <w:pPr>
         <w:tabs>
-          <w:tab w:val="num" w:pos="1080"/>
-        </w:tabs>
-        <w:ind w:left="1080" w:hanging="360"/>
+          <w:tab w:val="num" w:pos="1440"/>
+        </w:tabs>
+        <w:ind w:left="1440" w:hanging="360"/>
       </w:pPr>
       <w:rPr>
         <w:rFonts w:ascii="Symbol" w:hAnsi="Symbol" w:cs="Symbol" w:hint="default"/>
@@ -2153,673 +2536,128 @@
     <w:lvl w:ilvl="1">
       <w:start w:val="1"/>
       <w:numFmt w:val="bullet"/>
+      <w:lvlText w:val="◦"/>
+      <w:lvlJc w:val="left"/>
+      <w:pPr>
+        <w:tabs>
+          <w:tab w:val="num" w:pos="1800"/>
+        </w:tabs>
+        <w:ind w:left="1800" w:hanging="360"/>
+      </w:pPr>
+      <w:rPr>
+        <w:rFonts w:ascii="OpenSymbol" w:hAnsi="OpenSymbol" w:cs="OpenSymbol" w:hint="default"/>
+      </w:rPr>
+    </w:lvl>
+    <w:lvl w:ilvl="2">
+      <w:start w:val="1"/>
+      <w:numFmt w:val="bullet"/>
+      <w:lvlText w:val="▪"/>
+      <w:lvlJc w:val="left"/>
+      <w:pPr>
+        <w:tabs>
+          <w:tab w:val="num" w:pos="2160"/>
+        </w:tabs>
+        <w:ind w:left="2160" w:hanging="360"/>
+      </w:pPr>
+      <w:rPr>
+        <w:rFonts w:ascii="OpenSymbol" w:hAnsi="OpenSymbol" w:cs="OpenSymbol" w:hint="default"/>
+      </w:rPr>
+    </w:lvl>
+    <w:lvl w:ilvl="3">
+      <w:start w:val="1"/>
+      <w:numFmt w:val="bullet"/>
       <w:lvlText w:val=""/>
       <w:lvlJc w:val="left"/>
       <w:pPr>
         <w:tabs>
-          <w:tab w:val="num" w:pos="1440"/>
-        </w:tabs>
-        <w:ind w:left="1440" w:hanging="360"/>
+          <w:tab w:val="num" w:pos="2520"/>
+        </w:tabs>
+        <w:ind w:left="2520" w:hanging="360"/>
       </w:pPr>
       <w:rPr>
         <w:rFonts w:ascii="Symbol" w:hAnsi="Symbol" w:cs="Symbol" w:hint="default"/>
       </w:rPr>
     </w:lvl>
-    <w:lvl w:ilvl="2">
+    <w:lvl w:ilvl="4">
+      <w:start w:val="1"/>
+      <w:numFmt w:val="bullet"/>
+      <w:lvlText w:val="◦"/>
+      <w:lvlJc w:val="left"/>
+      <w:pPr>
+        <w:tabs>
+          <w:tab w:val="num" w:pos="2880"/>
+        </w:tabs>
+        <w:ind w:left="2880" w:hanging="360"/>
+      </w:pPr>
+      <w:rPr>
+        <w:rFonts w:ascii="OpenSymbol" w:hAnsi="OpenSymbol" w:cs="OpenSymbol" w:hint="default"/>
+      </w:rPr>
+    </w:lvl>
+    <w:lvl w:ilvl="5">
       <w:start w:val="1"/>
       <w:numFmt w:val="bullet"/>
       <w:lvlText w:val="▪"/>
       <w:lvlJc w:val="left"/>
       <w:pPr>
         <w:tabs>
-          <w:tab w:val="num" w:pos="1800"/>
-        </w:tabs>
-        <w:ind w:left="1800" w:hanging="360"/>
+          <w:tab w:val="num" w:pos="3240"/>
+        </w:tabs>
+        <w:ind w:left="3240" w:hanging="360"/>
       </w:pPr>
       <w:rPr>
         <w:rFonts w:ascii="OpenSymbol" w:hAnsi="OpenSymbol" w:cs="OpenSymbol" w:hint="default"/>
       </w:rPr>
     </w:lvl>
-    <w:lvl w:ilvl="3">
+    <w:lvl w:ilvl="6">
       <w:start w:val="1"/>
       <w:numFmt w:val="bullet"/>
       <w:lvlText w:val=""/>
       <w:lvlJc w:val="left"/>
       <w:pPr>
         <w:tabs>
-          <w:tab w:val="num" w:pos="2160"/>
-        </w:tabs>
-        <w:ind w:left="2160" w:hanging="360"/>
+          <w:tab w:val="num" w:pos="3600"/>
+        </w:tabs>
+        <w:ind w:left="3600" w:hanging="360"/>
       </w:pPr>
       <w:rPr>
         <w:rFonts w:ascii="Symbol" w:hAnsi="Symbol" w:cs="Symbol" w:hint="default"/>
       </w:rPr>
     </w:lvl>
-    <w:lvl w:ilvl="4">
+    <w:lvl w:ilvl="7">
       <w:start w:val="1"/>
       <w:numFmt w:val="bullet"/>
       <w:lvlText w:val="◦"/>
       <w:lvlJc w:val="left"/>
       <w:pPr>
         <w:tabs>
-          <w:tab w:val="num" w:pos="2520"/>
-        </w:tabs>
-        <w:ind w:left="2520" w:hanging="360"/>
+          <w:tab w:val="num" w:pos="3960"/>
+        </w:tabs>
+        <w:ind w:left="3960" w:hanging="360"/>
       </w:pPr>
       <w:rPr>
         <w:rFonts w:ascii="OpenSymbol" w:hAnsi="OpenSymbol" w:cs="OpenSymbol" w:hint="default"/>
       </w:rPr>
     </w:lvl>
-    <w:lvl w:ilvl="5">
+    <w:lvl w:ilvl="8">
       <w:start w:val="1"/>
       <w:numFmt w:val="bullet"/>
       <w:lvlText w:val="▪"/>
       <w:lvlJc w:val="left"/>
       <w:pPr>
         <w:tabs>
-          <w:tab w:val="num" w:pos="2880"/>
-        </w:tabs>
-        <w:ind w:left="2880" w:hanging="360"/>
+          <w:tab w:val="num" w:pos="4320"/>
+        </w:tabs>
+        <w:ind w:left="4320" w:hanging="360"/>
       </w:pPr>
       <w:rPr>
         <w:rFonts w:ascii="OpenSymbol" w:hAnsi="OpenSymbol" w:cs="OpenSymbol" w:hint="default"/>
       </w:rPr>
     </w:lvl>
-    <w:lvl w:ilvl="6">
-      <w:start w:val="1"/>
-      <w:numFmt w:val="bullet"/>
-      <w:lvlText w:val=""/>
-      <w:lvlJc w:val="left"/>
-      <w:pPr>
-        <w:tabs>
-          <w:tab w:val="num" w:pos="3240"/>
-        </w:tabs>
-        <w:ind w:left="3240" w:hanging="360"/>
-      </w:pPr>
-      <w:rPr>
-        <w:rFonts w:ascii="Symbol" w:hAnsi="Symbol" w:cs="Symbol" w:hint="default"/>
-      </w:rPr>
-    </w:lvl>
-    <w:lvl w:ilvl="7">
-      <w:start w:val="1"/>
-      <w:numFmt w:val="bullet"/>
-      <w:lvlText w:val="◦"/>
-      <w:lvlJc w:val="left"/>
-      <w:pPr>
-        <w:tabs>
-          <w:tab w:val="num" w:pos="3600"/>
-        </w:tabs>
-        <w:ind w:left="3600" w:hanging="360"/>
-      </w:pPr>
-      <w:rPr>
-        <w:rFonts w:ascii="OpenSymbol" w:hAnsi="OpenSymbol" w:cs="OpenSymbol" w:hint="default"/>
-      </w:rPr>
-    </w:lvl>
-    <w:lvl w:ilvl="8">
-      <w:start w:val="1"/>
-      <w:numFmt w:val="bullet"/>
-      <w:lvlText w:val="▪"/>
-      <w:lvlJc w:val="left"/>
-      <w:pPr>
-        <w:tabs>
-          <w:tab w:val="num" w:pos="3960"/>
-        </w:tabs>
-        <w:ind w:left="3960" w:hanging="360"/>
-      </w:pPr>
-      <w:rPr>
-        <w:rFonts w:ascii="OpenSymbol" w:hAnsi="OpenSymbol" w:cs="OpenSymbol" w:hint="default"/>
-      </w:rPr>
-    </w:lvl>
   </w:abstractNum>
-  <w:abstractNum w:abstractNumId="6">
-    <w:lvl w:ilvl="0">
-      <w:start w:val="1"/>
-      <w:numFmt w:val="bullet"/>
-      <w:lvlText w:val=""/>
-      <w:lvlJc w:val="left"/>
-      <w:pPr>
-        <w:tabs>
-          <w:tab w:val="num" w:pos="1440"/>
-        </w:tabs>
-        <w:ind w:left="1440" w:hanging="360"/>
-      </w:pPr>
-      <w:rPr>
-        <w:rFonts w:ascii="Symbol" w:hAnsi="Symbol" w:cs="Symbol" w:hint="default"/>
-      </w:rPr>
-    </w:lvl>
-    <w:lvl w:ilvl="1">
-      <w:start w:val="1"/>
-      <w:numFmt w:val="bullet"/>
-      <w:lvlText w:val="◦"/>
-      <w:lvlJc w:val="left"/>
-      <w:pPr>
-        <w:tabs>
-          <w:tab w:val="num" w:pos="1800"/>
-        </w:tabs>
-        <w:ind w:left="1800" w:hanging="360"/>
-      </w:pPr>
-      <w:rPr>
-        <w:rFonts w:ascii="OpenSymbol" w:hAnsi="OpenSymbol" w:cs="OpenSymbol" w:hint="default"/>
-      </w:rPr>
-    </w:lvl>
-    <w:lvl w:ilvl="2">
-      <w:start w:val="1"/>
-      <w:numFmt w:val="bullet"/>
-      <w:lvlText w:val="▪"/>
-      <w:lvlJc w:val="left"/>
-      <w:pPr>
-        <w:tabs>
-          <w:tab w:val="num" w:pos="2160"/>
-        </w:tabs>
-        <w:ind w:left="2160" w:hanging="360"/>
-      </w:pPr>
-      <w:rPr>
-        <w:rFonts w:ascii="OpenSymbol" w:hAnsi="OpenSymbol" w:cs="OpenSymbol" w:hint="default"/>
-      </w:rPr>
-    </w:lvl>
-    <w:lvl w:ilvl="3">
-      <w:start w:val="1"/>
-      <w:numFmt w:val="bullet"/>
-      <w:lvlText w:val=""/>
-      <w:lvlJc w:val="left"/>
-      <w:pPr>
-        <w:tabs>
-          <w:tab w:val="num" w:pos="2520"/>
-        </w:tabs>
-        <w:ind w:left="2520" w:hanging="360"/>
-      </w:pPr>
-      <w:rPr>
-        <w:rFonts w:ascii="Symbol" w:hAnsi="Symbol" w:cs="Symbol" w:hint="default"/>
-      </w:rPr>
-    </w:lvl>
-    <w:lvl w:ilvl="4">
-      <w:start w:val="1"/>
-      <w:numFmt w:val="bullet"/>
-      <w:lvlText w:val="◦"/>
-      <w:lvlJc w:val="left"/>
-      <w:pPr>
-        <w:tabs>
-          <w:tab w:val="num" w:pos="2880"/>
-        </w:tabs>
-        <w:ind w:left="2880" w:hanging="360"/>
-      </w:pPr>
-      <w:rPr>
-        <w:rFonts w:ascii="OpenSymbol" w:hAnsi="OpenSymbol" w:cs="OpenSymbol" w:hint="default"/>
-      </w:rPr>
-    </w:lvl>
-    <w:lvl w:ilvl="5">
-      <w:start w:val="1"/>
-      <w:numFmt w:val="bullet"/>
-      <w:lvlText w:val="▪"/>
-      <w:lvlJc w:val="left"/>
-      <w:pPr>
-        <w:tabs>
-          <w:tab w:val="num" w:pos="3240"/>
-        </w:tabs>
-        <w:ind w:left="3240" w:hanging="360"/>
-      </w:pPr>
-      <w:rPr>
-        <w:rFonts w:ascii="OpenSymbol" w:hAnsi="OpenSymbol" w:cs="OpenSymbol" w:hint="default"/>
-      </w:rPr>
-    </w:lvl>
-    <w:lvl w:ilvl="6">
-      <w:start w:val="1"/>
-      <w:numFmt w:val="bullet"/>
-      <w:lvlText w:val=""/>
-      <w:lvlJc w:val="left"/>
-      <w:pPr>
-        <w:tabs>
-          <w:tab w:val="num" w:pos="3600"/>
-        </w:tabs>
-        <w:ind w:left="3600" w:hanging="360"/>
-      </w:pPr>
-      <w:rPr>
-        <w:rFonts w:ascii="Symbol" w:hAnsi="Symbol" w:cs="Symbol" w:hint="default"/>
-      </w:rPr>
-    </w:lvl>
-    <w:lvl w:ilvl="7">
-      <w:start w:val="1"/>
-      <w:numFmt w:val="bullet"/>
-      <w:lvlText w:val="◦"/>
-      <w:lvlJc w:val="left"/>
-      <w:pPr>
-        <w:tabs>
-          <w:tab w:val="num" w:pos="3960"/>
-        </w:tabs>
-        <w:ind w:left="3960" w:hanging="360"/>
-      </w:pPr>
-      <w:rPr>
-        <w:rFonts w:ascii="OpenSymbol" w:hAnsi="OpenSymbol" w:cs="OpenSymbol" w:hint="default"/>
-      </w:rPr>
-    </w:lvl>
-    <w:lvl w:ilvl="8">
-      <w:start w:val="1"/>
-      <w:numFmt w:val="bullet"/>
-      <w:lvlText w:val="▪"/>
-      <w:lvlJc w:val="left"/>
-      <w:pPr>
-        <w:tabs>
-          <w:tab w:val="num" w:pos="4320"/>
-        </w:tabs>
-        <w:ind w:left="4320" w:hanging="360"/>
-      </w:pPr>
-      <w:rPr>
-        <w:rFonts w:ascii="OpenSymbol" w:hAnsi="OpenSymbol" w:cs="OpenSymbol" w:hint="default"/>
-      </w:rPr>
-    </w:lvl>
-  </w:abstractNum>
-  <w:abstractNum w:abstractNumId="7">
-    <w:lvl w:ilvl="0">
-      <w:start w:val="1"/>
-      <w:numFmt w:val="bullet"/>
-      <w:lvlText w:val=""/>
-      <w:lvlJc w:val="left"/>
-      <w:pPr>
-        <w:tabs>
-          <w:tab w:val="num" w:pos="720"/>
-        </w:tabs>
-        <w:ind w:left="720" w:hanging="360"/>
-      </w:pPr>
-      <w:rPr>
-        <w:rFonts w:ascii="Symbol" w:hAnsi="Symbol" w:cs="Symbol" w:hint="default"/>
-      </w:rPr>
-    </w:lvl>
-    <w:lvl w:ilvl="1">
-      <w:start w:val="1"/>
-      <w:numFmt w:val="bullet"/>
-      <w:lvlText w:val="◦"/>
-      <w:lvlJc w:val="left"/>
-      <w:pPr>
-        <w:tabs>
-          <w:tab w:val="num" w:pos="1080"/>
-        </w:tabs>
-        <w:ind w:left="1080" w:hanging="360"/>
-      </w:pPr>
-      <w:rPr>
-        <w:rFonts w:ascii="OpenSymbol" w:hAnsi="OpenSymbol" w:cs="OpenSymbol" w:hint="default"/>
-      </w:rPr>
-    </w:lvl>
-    <w:lvl w:ilvl="2">
-      <w:start w:val="1"/>
-      <w:numFmt w:val="bullet"/>
-      <w:lvlText w:val=""/>
-      <w:lvlJc w:val="left"/>
-      <w:pPr>
-        <w:tabs>
-          <w:tab w:val="num" w:pos="1440"/>
-        </w:tabs>
-        <w:ind w:left="1440" w:hanging="360"/>
-      </w:pPr>
-      <w:rPr>
-        <w:rFonts w:ascii="Symbol" w:hAnsi="Symbol" w:cs="Symbol" w:hint="default"/>
-      </w:rPr>
-    </w:lvl>
-    <w:lvl w:ilvl="3">
-      <w:start w:val="1"/>
-      <w:numFmt w:val="bullet"/>
-      <w:lvlText w:val=""/>
-      <w:lvlJc w:val="left"/>
-      <w:pPr>
-        <w:tabs>
-          <w:tab w:val="num" w:pos="1800"/>
-        </w:tabs>
-        <w:ind w:left="1800" w:hanging="360"/>
-      </w:pPr>
-      <w:rPr>
-        <w:rFonts w:ascii="Symbol" w:hAnsi="Symbol" w:cs="Symbol" w:hint="default"/>
-      </w:rPr>
-    </w:lvl>
-    <w:lvl w:ilvl="4">
-      <w:start w:val="1"/>
-      <w:numFmt w:val="bullet"/>
-      <w:lvlText w:val="◦"/>
-      <w:lvlJc w:val="left"/>
-      <w:pPr>
-        <w:tabs>
-          <w:tab w:val="num" w:pos="2160"/>
-        </w:tabs>
-        <w:ind w:left="2160" w:hanging="360"/>
-      </w:pPr>
-      <w:rPr>
-        <w:rFonts w:ascii="OpenSymbol" w:hAnsi="OpenSymbol" w:cs="OpenSymbol" w:hint="default"/>
-      </w:rPr>
-    </w:lvl>
-    <w:lvl w:ilvl="5">
-      <w:start w:val="1"/>
-      <w:numFmt w:val="bullet"/>
-      <w:lvlText w:val="▪"/>
-      <w:lvlJc w:val="left"/>
-      <w:pPr>
-        <w:tabs>
-          <w:tab w:val="num" w:pos="2520"/>
-        </w:tabs>
-        <w:ind w:left="2520" w:hanging="360"/>
-      </w:pPr>
-      <w:rPr>
-        <w:rFonts w:ascii="OpenSymbol" w:hAnsi="OpenSymbol" w:cs="OpenSymbol" w:hint="default"/>
-      </w:rPr>
-    </w:lvl>
-    <w:lvl w:ilvl="6">
-      <w:start w:val="1"/>
-      <w:numFmt w:val="bullet"/>
-      <w:lvlText w:val=""/>
-      <w:lvlJc w:val="left"/>
-      <w:pPr>
-        <w:tabs>
-          <w:tab w:val="num" w:pos="2880"/>
-        </w:tabs>
-        <w:ind w:left="2880" w:hanging="360"/>
-      </w:pPr>
-      <w:rPr>
-        <w:rFonts w:ascii="Symbol" w:hAnsi="Symbol" w:cs="Symbol" w:hint="default"/>
-      </w:rPr>
-    </w:lvl>
-    <w:lvl w:ilvl="7">
-      <w:start w:val="1"/>
-      <w:numFmt w:val="bullet"/>
-      <w:lvlText w:val="◦"/>
-      <w:lvlJc w:val="left"/>
-      <w:pPr>
-        <w:tabs>
-          <w:tab w:val="num" w:pos="3240"/>
-        </w:tabs>
-        <w:ind w:left="3240" w:hanging="360"/>
-      </w:pPr>
-      <w:rPr>
-        <w:rFonts w:ascii="OpenSymbol" w:hAnsi="OpenSymbol" w:cs="OpenSymbol" w:hint="default"/>
-      </w:rPr>
-    </w:lvl>
-    <w:lvl w:ilvl="8">
-      <w:start w:val="1"/>
-      <w:numFmt w:val="bullet"/>
-      <w:lvlText w:val="▪"/>
-      <w:lvlJc w:val="left"/>
-      <w:pPr>
-        <w:tabs>
-          <w:tab w:val="num" w:pos="3600"/>
-        </w:tabs>
-        <w:ind w:left="3600" w:hanging="360"/>
-      </w:pPr>
-      <w:rPr>
-        <w:rFonts w:ascii="OpenSymbol" w:hAnsi="OpenSymbol" w:cs="OpenSymbol" w:hint="default"/>
-      </w:rPr>
-    </w:lvl>
-  </w:abstractNum>
-  <w:abstractNum w:abstractNumId="8">
-    <w:lvl w:ilvl="0">
-      <w:start w:val="1"/>
-      <w:numFmt w:val="bullet"/>
-      <w:lvlText w:val=""/>
-      <w:lvlJc w:val="left"/>
-      <w:pPr>
-        <w:tabs>
-          <w:tab w:val="num" w:pos="720"/>
-        </w:tabs>
-        <w:ind w:left="720" w:hanging="360"/>
-      </w:pPr>
-      <w:rPr>
-        <w:rFonts w:ascii="Symbol" w:hAnsi="Symbol" w:cs="Symbol" w:hint="default"/>
-      </w:rPr>
-    </w:lvl>
-    <w:lvl w:ilvl="1">
-      <w:start w:val="1"/>
-      <w:numFmt w:val="bullet"/>
-      <w:lvlText w:val="◦"/>
-      <w:lvlJc w:val="left"/>
-      <w:pPr>
-        <w:tabs>
-          <w:tab w:val="num" w:pos="1080"/>
-        </w:tabs>
-        <w:ind w:left="1080" w:hanging="360"/>
-      </w:pPr>
-      <w:rPr>
-        <w:rFonts w:ascii="OpenSymbol" w:hAnsi="OpenSymbol" w:cs="OpenSymbol" w:hint="default"/>
-      </w:rPr>
-    </w:lvl>
-    <w:lvl w:ilvl="2">
-      <w:start w:val="1"/>
-      <w:numFmt w:val="bullet"/>
-      <w:lvlText w:val=""/>
-      <w:lvlJc w:val="left"/>
-      <w:pPr>
-        <w:tabs>
-          <w:tab w:val="num" w:pos="1440"/>
-        </w:tabs>
-        <w:ind w:left="1440" w:hanging="360"/>
-      </w:pPr>
-      <w:rPr>
-        <w:rFonts w:ascii="Symbol" w:hAnsi="Symbol" w:cs="Symbol" w:hint="default"/>
-      </w:rPr>
-    </w:lvl>
-    <w:lvl w:ilvl="3">
-      <w:start w:val="1"/>
-      <w:numFmt w:val="bullet"/>
-      <w:lvlText w:val=""/>
-      <w:lvlJc w:val="left"/>
-      <w:pPr>
-        <w:tabs>
-          <w:tab w:val="num" w:pos="1800"/>
-        </w:tabs>
-        <w:ind w:left="1800" w:hanging="360"/>
-      </w:pPr>
-      <w:rPr>
-        <w:rFonts w:ascii="Symbol" w:hAnsi="Symbol" w:cs="Symbol" w:hint="default"/>
-      </w:rPr>
-    </w:lvl>
-    <w:lvl w:ilvl="4">
-      <w:start w:val="1"/>
-      <w:numFmt w:val="bullet"/>
-      <w:lvlText w:val="◦"/>
-      <w:lvlJc w:val="left"/>
-      <w:pPr>
-        <w:tabs>
-          <w:tab w:val="num" w:pos="2160"/>
-        </w:tabs>
-        <w:ind w:left="2160" w:hanging="360"/>
-      </w:pPr>
-      <w:rPr>
-        <w:rFonts w:ascii="OpenSymbol" w:hAnsi="OpenSymbol" w:cs="OpenSymbol" w:hint="default"/>
-      </w:rPr>
-    </w:lvl>
-    <w:lvl w:ilvl="5">
-      <w:start w:val="1"/>
-      <w:numFmt w:val="bullet"/>
-      <w:lvlText w:val="▪"/>
-      <w:lvlJc w:val="left"/>
-      <w:pPr>
-        <w:tabs>
-          <w:tab w:val="num" w:pos="2520"/>
-        </w:tabs>
-        <w:ind w:left="2520" w:hanging="360"/>
-      </w:pPr>
-      <w:rPr>
-        <w:rFonts w:ascii="OpenSymbol" w:hAnsi="OpenSymbol" w:cs="OpenSymbol" w:hint="default"/>
-      </w:rPr>
-    </w:lvl>
-    <w:lvl w:ilvl="6">
-      <w:start w:val="1"/>
-      <w:numFmt w:val="bullet"/>
-      <w:lvlText w:val=""/>
-      <w:lvlJc w:val="left"/>
-      <w:pPr>
-        <w:tabs>
-          <w:tab w:val="num" w:pos="2880"/>
-        </w:tabs>
-        <w:ind w:left="2880" w:hanging="360"/>
-      </w:pPr>
-      <w:rPr>
-        <w:rFonts w:ascii="Symbol" w:hAnsi="Symbol" w:cs="Symbol" w:hint="default"/>
-      </w:rPr>
-    </w:lvl>
-    <w:lvl w:ilvl="7">
-      <w:start w:val="1"/>
-      <w:numFmt w:val="bullet"/>
-      <w:lvlText w:val="◦"/>
-      <w:lvlJc w:val="left"/>
-      <w:pPr>
-        <w:tabs>
-          <w:tab w:val="num" w:pos="3240"/>
-        </w:tabs>
-        <w:ind w:left="3240" w:hanging="360"/>
-      </w:pPr>
-      <w:rPr>
-        <w:rFonts w:ascii="OpenSymbol" w:hAnsi="OpenSymbol" w:cs="OpenSymbol" w:hint="default"/>
-      </w:rPr>
-    </w:lvl>
-    <w:lvl w:ilvl="8">
-      <w:start w:val="1"/>
-      <w:numFmt w:val="bullet"/>
-      <w:lvlText w:val="▪"/>
-      <w:lvlJc w:val="left"/>
-      <w:pPr>
-        <w:tabs>
-          <w:tab w:val="num" w:pos="3600"/>
-        </w:tabs>
-        <w:ind w:left="3600" w:hanging="360"/>
-      </w:pPr>
-      <w:rPr>
-        <w:rFonts w:ascii="OpenSymbol" w:hAnsi="OpenSymbol" w:cs="OpenSymbol" w:hint="default"/>
-      </w:rPr>
-    </w:lvl>
-  </w:abstractNum>
-  <w:abstractNum w:abstractNumId="9">
-    <w:lvl w:ilvl="0">
-      <w:start w:val="1"/>
-      <w:numFmt w:val="bullet"/>
-      <w:lvlText w:val=""/>
-      <w:lvlJc w:val="left"/>
-      <w:pPr>
-        <w:tabs>
-          <w:tab w:val="num" w:pos="1440"/>
-        </w:tabs>
-        <w:ind w:left="1440" w:hanging="360"/>
-      </w:pPr>
-      <w:rPr>
-        <w:rFonts w:ascii="Symbol" w:hAnsi="Symbol" w:cs="Symbol" w:hint="default"/>
-      </w:rPr>
-    </w:lvl>
-    <w:lvl w:ilvl="1">
-      <w:start w:val="1"/>
-      <w:numFmt w:val="bullet"/>
-      <w:lvlText w:val="◦"/>
-      <w:lvlJc w:val="left"/>
-      <w:pPr>
-        <w:tabs>
-          <w:tab w:val="num" w:pos="1800"/>
-        </w:tabs>
-        <w:ind w:left="1800" w:hanging="360"/>
-      </w:pPr>
-      <w:rPr>
-        <w:rFonts w:ascii="OpenSymbol" w:hAnsi="OpenSymbol" w:cs="OpenSymbol" w:hint="default"/>
-      </w:rPr>
-    </w:lvl>
-    <w:lvl w:ilvl="2">
-      <w:start w:val="1"/>
-      <w:numFmt w:val="bullet"/>
-      <w:lvlText w:val="▪"/>
-      <w:lvlJc w:val="left"/>
-      <w:pPr>
-        <w:tabs>
-          <w:tab w:val="num" w:pos="2160"/>
-        </w:tabs>
-        <w:ind w:left="2160" w:hanging="360"/>
-      </w:pPr>
-      <w:rPr>
-        <w:rFonts w:ascii="OpenSymbol" w:hAnsi="OpenSymbol" w:cs="OpenSymbol" w:hint="default"/>
-      </w:rPr>
-    </w:lvl>
-    <w:lvl w:ilvl="3">
-      <w:start w:val="1"/>
-      <w:numFmt w:val="bullet"/>
-      <w:lvlText w:val=""/>
-      <w:lvlJc w:val="left"/>
-      <w:pPr>
-        <w:tabs>
-          <w:tab w:val="num" w:pos="2520"/>
-        </w:tabs>
-        <w:ind w:left="2520" w:hanging="360"/>
-      </w:pPr>
-      <w:rPr>
-        <w:rFonts w:ascii="Symbol" w:hAnsi="Symbol" w:cs="Symbol" w:hint="default"/>
-      </w:rPr>
-    </w:lvl>
-    <w:lvl w:ilvl="4">
-      <w:start w:val="1"/>
-      <w:numFmt w:val="bullet"/>
-      <w:lvlText w:val="◦"/>
-      <w:lvlJc w:val="left"/>
-      <w:pPr>
-        <w:tabs>
-          <w:tab w:val="num" w:pos="2880"/>
-        </w:tabs>
-        <w:ind w:left="2880" w:hanging="360"/>
-      </w:pPr>
-      <w:rPr>
-        <w:rFonts w:ascii="OpenSymbol" w:hAnsi="OpenSymbol" w:cs="OpenSymbol" w:hint="default"/>
-      </w:rPr>
-    </w:lvl>
-    <w:lvl w:ilvl="5">
-      <w:start w:val="1"/>
-      <w:numFmt w:val="bullet"/>
-      <w:lvlText w:val="▪"/>
-      <w:lvlJc w:val="left"/>
-      <w:pPr>
-        <w:tabs>
-          <w:tab w:val="num" w:pos="3240"/>
-        </w:tabs>
-        <w:ind w:left="3240" w:hanging="360"/>
-      </w:pPr>
-      <w:rPr>
-        <w:rFonts w:ascii="OpenSymbol" w:hAnsi="OpenSymbol" w:cs="OpenSymbol" w:hint="default"/>
-      </w:rPr>
-    </w:lvl>
-    <w:lvl w:ilvl="6">
-      <w:start w:val="1"/>
-      <w:numFmt w:val="bullet"/>
-      <w:lvlText w:val=""/>
-      <w:lvlJc w:val="left"/>
-      <w:pPr>
-        <w:tabs>
-          <w:tab w:val="num" w:pos="3600"/>
-        </w:tabs>
-        <w:ind w:left="3600" w:hanging="360"/>
-      </w:pPr>
-      <w:rPr>
-        <w:rFonts w:ascii="Symbol" w:hAnsi="Symbol" w:cs="Symbol" w:hint="default"/>
-      </w:rPr>
-    </w:lvl>
-    <w:lvl w:ilvl="7">
-      <w:start w:val="1"/>
-      <w:numFmt w:val="bullet"/>
-      <w:lvlText w:val="◦"/>
-      <w:lvlJc w:val="left"/>
-      <w:pPr>
-        <w:tabs>
-          <w:tab w:val="num" w:pos="3960"/>
-        </w:tabs>
-        <w:ind w:left="3960" w:hanging="360"/>
-      </w:pPr>
-      <w:rPr>
-        <w:rFonts w:ascii="OpenSymbol" w:hAnsi="OpenSymbol" w:cs="OpenSymbol" w:hint="default"/>
-      </w:rPr>
-    </w:lvl>
-    <w:lvl w:ilvl="8">
-      <w:start w:val="1"/>
-      <w:numFmt w:val="bullet"/>
-      <w:lvlText w:val="▪"/>
-      <w:lvlJc w:val="left"/>
-      <w:pPr>
-        <w:tabs>
-          <w:tab w:val="num" w:pos="4320"/>
-        </w:tabs>
-        <w:ind w:left="4320" w:hanging="360"/>
-      </w:pPr>
-      <w:rPr>
-        <w:rFonts w:ascii="OpenSymbol" w:hAnsi="OpenSymbol" w:cs="OpenSymbol" w:hint="default"/>
-      </w:rPr>
-    </w:lvl>
-  </w:abstractNum>
-  <w:abstractNum w:abstractNumId="10">
+  <w:abstractNum w:abstractNumId="9" w15:restartNumberingAfterBreak="0">
+    <w:nsid w:val="7E490566"/>
+    <w:multiLevelType w:val="multilevel"/>
+    <w:tmpl w:val="78C24C62"/>
     <w:lvl w:ilvl="0">
       <w:start w:val="1"/>
       <w:numFmt w:val="none"/>
@@ -2830,7 +2668,7 @@
         <w:tabs>
           <w:tab w:val="num" w:pos="0"/>
         </w:tabs>
-        <w:ind w:left="0" w:hanging="0"/>
+        <w:ind w:left="0" w:firstLine="0"/>
       </w:pPr>
     </w:lvl>
     <w:lvl w:ilvl="1">
@@ -2843,7 +2681,7 @@
         <w:tabs>
           <w:tab w:val="num" w:pos="0"/>
         </w:tabs>
-        <w:ind w:left="0" w:hanging="0"/>
+        <w:ind w:left="0" w:firstLine="0"/>
       </w:pPr>
     </w:lvl>
     <w:lvl w:ilvl="2">
@@ -2856,7 +2694,7 @@
         <w:tabs>
           <w:tab w:val="num" w:pos="0"/>
         </w:tabs>
-        <w:ind w:left="0" w:hanging="0"/>
+        <w:ind w:left="0" w:firstLine="0"/>
       </w:pPr>
     </w:lvl>
     <w:lvl w:ilvl="3">
@@ -2869,7 +2707,7 @@
         <w:tabs>
           <w:tab w:val="num" w:pos="0"/>
         </w:tabs>
-        <w:ind w:left="0" w:hanging="0"/>
+        <w:ind w:left="0" w:firstLine="0"/>
       </w:pPr>
     </w:lvl>
     <w:lvl w:ilvl="4">
@@ -2882,7 +2720,7 @@
         <w:tabs>
           <w:tab w:val="num" w:pos="0"/>
         </w:tabs>
-        <w:ind w:left="0" w:hanging="0"/>
+        <w:ind w:left="0" w:firstLine="0"/>
       </w:pPr>
     </w:lvl>
     <w:lvl w:ilvl="5">
@@ -2895,7 +2733,7 @@
         <w:tabs>
           <w:tab w:val="num" w:pos="0"/>
         </w:tabs>
-        <w:ind w:left="0" w:hanging="0"/>
+        <w:ind w:left="0" w:firstLine="0"/>
       </w:pPr>
     </w:lvl>
     <w:lvl w:ilvl="6">
@@ -2908,7 +2746,7 @@
         <w:tabs>
           <w:tab w:val="num" w:pos="0"/>
         </w:tabs>
-        <w:ind w:left="0" w:hanging="0"/>
+        <w:ind w:left="0" w:firstLine="0"/>
       </w:pPr>
     </w:lvl>
     <w:lvl w:ilvl="7">
@@ -2921,7 +2759,7 @@
         <w:tabs>
           <w:tab w:val="num" w:pos="0"/>
         </w:tabs>
-        <w:ind w:left="0" w:hanging="0"/>
+        <w:ind w:left="0" w:firstLine="0"/>
       </w:pPr>
     </w:lvl>
     <w:lvl w:ilvl="8">
@@ -2934,49 +2772,49 @@
         <w:tabs>
           <w:tab w:val="num" w:pos="0"/>
         </w:tabs>
-        <w:ind w:left="0" w:hanging="0"/>
+        <w:ind w:left="0" w:firstLine="0"/>
       </w:pPr>
     </w:lvl>
   </w:abstractNum>
-  <w:num w:numId="1">
+  <w:num w:numId="1" w16cid:durableId="1451509252">
+    <w:abstractNumId w:val="7"/>
+  </w:num>
+  <w:num w:numId="2" w16cid:durableId="701975065">
+    <w:abstractNumId w:val="5"/>
+  </w:num>
+  <w:num w:numId="3" w16cid:durableId="732393375">
+    <w:abstractNumId w:val="3"/>
+  </w:num>
+  <w:num w:numId="4" w16cid:durableId="2029257522">
+    <w:abstractNumId w:val="2"/>
+  </w:num>
+  <w:num w:numId="5" w16cid:durableId="1372416235">
+    <w:abstractNumId w:val="4"/>
+  </w:num>
+  <w:num w:numId="6" w16cid:durableId="1190098938">
+    <w:abstractNumId w:val="6"/>
+  </w:num>
+  <w:num w:numId="7" w16cid:durableId="225117760">
+    <w:abstractNumId w:val="0"/>
+  </w:num>
+  <w:num w:numId="8" w16cid:durableId="570849557">
     <w:abstractNumId w:val="1"/>
   </w:num>
-  <w:num w:numId="2">
-    <w:abstractNumId w:val="2"/>
-  </w:num>
-  <w:num w:numId="3">
-    <w:abstractNumId w:val="3"/>
-  </w:num>
-  <w:num w:numId="4">
-    <w:abstractNumId w:val="4"/>
-  </w:num>
-  <w:num w:numId="5">
-    <w:abstractNumId w:val="5"/>
-  </w:num>
-  <w:num w:numId="6">
-    <w:abstractNumId w:val="6"/>
-  </w:num>
-  <w:num w:numId="7">
-    <w:abstractNumId w:val="7"/>
-  </w:num>
-  <w:num w:numId="8">
+  <w:num w:numId="9" w16cid:durableId="2001542409">
     <w:abstractNumId w:val="8"/>
   </w:num>
-  <w:num w:numId="9">
+  <w:num w:numId="10" w16cid:durableId="1160579599">
     <w:abstractNumId w:val="9"/>
-  </w:num>
-  <w:num w:numId="10">
-    <w:abstractNumId w:val="10"/>
   </w:num>
 </w:numbering>
 </file>
 
 <file path=word/styles.xml><?xml version="1.0" encoding="utf-8"?>
-<w:styles xmlns:w="http://schemas.openxmlformats.org/wordprocessingml/2006/main" xmlns:w14="http://schemas.microsoft.com/office/word/2010/wordml" xmlns:mc="http://schemas.openxmlformats.org/markup-compatibility/2006" mc:Ignorable="w14">
+<w:styles xmlns:mc="http://schemas.openxmlformats.org/markup-compatibility/2006" xmlns:r="http://schemas.openxmlformats.org/officeDocument/2006/relationships" xmlns:w="http://schemas.openxmlformats.org/wordprocessingml/2006/main" xmlns:w14="http://schemas.microsoft.com/office/word/2010/wordml" xmlns:w15="http://schemas.microsoft.com/office/word/2012/wordml" xmlns:w16cex="http://schemas.microsoft.com/office/word/2018/wordml/cex" xmlns:w16cid="http://schemas.microsoft.com/office/word/2016/wordml/cid" xmlns:w16="http://schemas.microsoft.com/office/word/2018/wordml" xmlns:w16du="http://schemas.microsoft.com/office/word/2023/wordml/word16du" xmlns:w16sdtdh="http://schemas.microsoft.com/office/word/2020/wordml/sdtdatahash" xmlns:w16sdtfl="http://schemas.microsoft.com/office/word/2024/wordml/sdtformatlock" xmlns:w16se="http://schemas.microsoft.com/office/word/2015/wordml/symex" mc:Ignorable="w14 w15 w16se w16cid w16 w16cex w16sdtdh w16sdtfl w16du">
   <w:docDefaults>
     <w:rPrDefault>
       <w:rPr>
-        <w:rFonts w:ascii="Calibri" w:hAnsi="Calibri" w:eastAsia="ＭＳ 明朝" w:cs="Arial" w:asciiTheme="minorHAnsi" w:cstheme="minorBidi" w:eastAsiaTheme="minorEastAsia" w:hAnsiTheme="minorHAnsi"/>
+        <w:rFonts w:asciiTheme="minorHAnsi" w:eastAsiaTheme="minorEastAsia" w:hAnsiTheme="minorHAnsi" w:cstheme="minorBidi"/>
         <w:sz w:val="22"/>
         <w:szCs w:val="22"/>
         <w:lang w:val="en-US" w:eastAsia="en-US" w:bidi="ar-SA"/>
@@ -2984,21 +2822,21 @@
     </w:rPrDefault>
     <w:pPrDefault>
       <w:pPr>
-        <w:suppressAutoHyphens w:val="true"/>
+        <w:suppressAutoHyphens/>
       </w:pPr>
     </w:pPrDefault>
   </w:docDefaults>
   <w:latentStyles w:defLockedState="0" w:defUIPriority="99" w:defSemiHidden="0" w:defUnhideWhenUsed="0" w:defQFormat="0" w:count="376">
     <w:lsdException w:name="Normal" w:uiPriority="0" w:qFormat="1"/>
     <w:lsdException w:name="heading 1" w:uiPriority="9" w:qFormat="1"/>
-    <w:lsdException w:name="heading 2" w:uiPriority="9" w:semiHidden="1" w:unhideWhenUsed="1" w:qFormat="1"/>
-    <w:lsdException w:name="heading 3" w:uiPriority="9" w:semiHidden="1" w:unhideWhenUsed="1" w:qFormat="1"/>
-    <w:lsdException w:name="heading 4" w:uiPriority="9" w:semiHidden="1" w:unhideWhenUsed="1" w:qFormat="1"/>
-    <w:lsdException w:name="heading 5" w:uiPriority="9" w:semiHidden="1" w:unhideWhenUsed="1" w:qFormat="1"/>
-    <w:lsdException w:name="heading 6" w:uiPriority="9" w:semiHidden="1" w:unhideWhenUsed="1" w:qFormat="1"/>
-    <w:lsdException w:name="heading 7" w:uiPriority="9" w:semiHidden="1" w:unhideWhenUsed="1" w:qFormat="1"/>
-    <w:lsdException w:name="heading 8" w:uiPriority="9" w:semiHidden="1" w:unhideWhenUsed="1" w:qFormat="1"/>
-    <w:lsdException w:name="heading 9" w:uiPriority="9" w:semiHidden="1" w:unhideWhenUsed="1" w:qFormat="1"/>
+    <w:lsdException w:name="heading 2" w:semiHidden="1" w:uiPriority="9" w:unhideWhenUsed="1" w:qFormat="1"/>
+    <w:lsdException w:name="heading 3" w:semiHidden="1" w:uiPriority="9" w:unhideWhenUsed="1" w:qFormat="1"/>
+    <w:lsdException w:name="heading 4" w:semiHidden="1" w:uiPriority="9" w:unhideWhenUsed="1" w:qFormat="1"/>
+    <w:lsdException w:name="heading 5" w:semiHidden="1" w:uiPriority="9" w:unhideWhenUsed="1" w:qFormat="1"/>
+    <w:lsdException w:name="heading 6" w:semiHidden="1" w:uiPriority="9" w:unhideWhenUsed="1" w:qFormat="1"/>
+    <w:lsdException w:name="heading 7" w:semiHidden="1" w:uiPriority="9" w:unhideWhenUsed="1" w:qFormat="1"/>
+    <w:lsdException w:name="heading 8" w:semiHidden="1" w:uiPriority="9" w:unhideWhenUsed="1" w:qFormat="1"/>
+    <w:lsdException w:name="heading 9" w:semiHidden="1" w:uiPriority="9" w:unhideWhenUsed="1" w:qFormat="1"/>
     <w:lsdException w:name="index 1" w:semiHidden="1" w:unhideWhenUsed="1"/>
     <w:lsdException w:name="index 2" w:semiHidden="1" w:unhideWhenUsed="1"/>
     <w:lsdException w:name="index 3" w:semiHidden="1" w:unhideWhenUsed="1"/>
@@ -3008,22 +2846,22 @@
     <w:lsdException w:name="index 7" w:semiHidden="1" w:unhideWhenUsed="1"/>
     <w:lsdException w:name="index 8" w:semiHidden="1" w:unhideWhenUsed="1"/>
     <w:lsdException w:name="index 9" w:semiHidden="1" w:unhideWhenUsed="1"/>
-    <w:lsdException w:name="toc 1" w:uiPriority="39" w:semiHidden="1" w:unhideWhenUsed="1"/>
-    <w:lsdException w:name="toc 2" w:uiPriority="39" w:semiHidden="1" w:unhideWhenUsed="1"/>
-    <w:lsdException w:name="toc 3" w:uiPriority="39" w:semiHidden="1" w:unhideWhenUsed="1"/>
-    <w:lsdException w:name="toc 4" w:uiPriority="39" w:semiHidden="1" w:unhideWhenUsed="1"/>
-    <w:lsdException w:name="toc 5" w:uiPriority="39" w:semiHidden="1" w:unhideWhenUsed="1"/>
-    <w:lsdException w:name="toc 6" w:uiPriority="39" w:semiHidden="1" w:unhideWhenUsed="1"/>
-    <w:lsdException w:name="toc 7" w:uiPriority="39" w:semiHidden="1" w:unhideWhenUsed="1"/>
-    <w:lsdException w:name="toc 8" w:uiPriority="39" w:semiHidden="1" w:unhideWhenUsed="1"/>
-    <w:lsdException w:name="toc 9" w:uiPriority="39" w:semiHidden="1" w:unhideWhenUsed="1"/>
+    <w:lsdException w:name="toc 1" w:semiHidden="1" w:uiPriority="39" w:unhideWhenUsed="1"/>
+    <w:lsdException w:name="toc 2" w:semiHidden="1" w:uiPriority="39" w:unhideWhenUsed="1"/>
+    <w:lsdException w:name="toc 3" w:semiHidden="1" w:uiPriority="39" w:unhideWhenUsed="1"/>
+    <w:lsdException w:name="toc 4" w:semiHidden="1" w:uiPriority="39" w:unhideWhenUsed="1"/>
+    <w:lsdException w:name="toc 5" w:semiHidden="1" w:uiPriority="39" w:unhideWhenUsed="1"/>
+    <w:lsdException w:name="toc 6" w:semiHidden="1" w:uiPriority="39" w:unhideWhenUsed="1"/>
+    <w:lsdException w:name="toc 7" w:semiHidden="1" w:uiPriority="39" w:unhideWhenUsed="1"/>
+    <w:lsdException w:name="toc 8" w:semiHidden="1" w:uiPriority="39" w:unhideWhenUsed="1"/>
+    <w:lsdException w:name="toc 9" w:semiHidden="1" w:uiPriority="39" w:unhideWhenUsed="1"/>
     <w:lsdException w:name="Normal Indent" w:semiHidden="1" w:unhideWhenUsed="1"/>
     <w:lsdException w:name="footnote text" w:semiHidden="1" w:unhideWhenUsed="1"/>
     <w:lsdException w:name="annotation text" w:semiHidden="1" w:unhideWhenUsed="1"/>
     <w:lsdException w:name="header" w:semiHidden="1" w:unhideWhenUsed="1"/>
     <w:lsdException w:name="footer" w:semiHidden="1" w:unhideWhenUsed="1"/>
     <w:lsdException w:name="index heading" w:semiHidden="1" w:unhideWhenUsed="1"/>
-    <w:lsdException w:name="caption" w:uiPriority="35" w:semiHidden="1" w:unhideWhenUsed="1" w:qFormat="1"/>
+    <w:lsdException w:name="caption" w:semiHidden="1" w:uiPriority="35" w:unhideWhenUsed="1" w:qFormat="1"/>
     <w:lsdException w:name="table of figures" w:semiHidden="1" w:unhideWhenUsed="1"/>
     <w:lsdException w:name="envelope address" w:semiHidden="1" w:unhideWhenUsed="1"/>
     <w:lsdException w:name="envelope return" w:semiHidden="1" w:unhideWhenUsed="1"/>
@@ -3054,7 +2892,7 @@
     <w:lsdException w:name="Title" w:uiPriority="10" w:qFormat="1"/>
     <w:lsdException w:name="Closing" w:semiHidden="1" w:unhideWhenUsed="1"/>
     <w:lsdException w:name="Signature" w:semiHidden="1" w:unhideWhenUsed="1"/>
-    <w:lsdException w:name="Default Paragraph Font" w:uiPriority="1" w:semiHidden="1" w:unhideWhenUsed="1"/>
+    <w:lsdException w:name="Default Paragraph Font" w:semiHidden="1" w:uiPriority="1" w:unhideWhenUsed="1"/>
     <w:lsdException w:name="Body Text" w:semiHidden="1" w:unhideWhenUsed="1"/>
     <w:lsdException w:name="Body Text Indent" w:semiHidden="1" w:unhideWhenUsed="1"/>
     <w:lsdException w:name="List Continue" w:semiHidden="1" w:unhideWhenUsed="1"/>
@@ -3254,8 +3092,8 @@
     <w:lsdException w:name="Subtle Reference" w:uiPriority="31" w:qFormat="1"/>
     <w:lsdException w:name="Intense Reference" w:uiPriority="32" w:qFormat="1"/>
     <w:lsdException w:name="Book Title" w:uiPriority="33" w:qFormat="1"/>
-    <w:lsdException w:name="Bibliography" w:uiPriority="37" w:semiHidden="1" w:unhideWhenUsed="1"/>
-    <w:lsdException w:name="TOC Heading" w:uiPriority="39" w:semiHidden="1" w:unhideWhenUsed="1" w:qFormat="1"/>
+    <w:lsdException w:name="Bibliography" w:semiHidden="1" w:uiPriority="37" w:unhideWhenUsed="1"/>
+    <w:lsdException w:name="TOC Heading" w:semiHidden="1" w:uiPriority="39" w:unhideWhenUsed="1" w:qFormat="1"/>
     <w:lsdException w:name="Plain Table 1" w:uiPriority="41"/>
     <w:lsdException w:name="Plain Table 2" w:uiPriority="42"/>
     <w:lsdException w:name="Plain Table 3" w:uiPriority="43"/>
@@ -3366,64 +3204,73 @@
     <w:lsdException w:name="Unresolved Mention" w:semiHidden="1" w:unhideWhenUsed="1"/>
     <w:lsdException w:name="Smart Link" w:semiHidden="1" w:unhideWhenUsed="1"/>
   </w:latentStyles>
-  <w:style w:type="paragraph" w:styleId="Normal" w:default="1">
+  <w:style w:type="paragraph" w:default="1" w:styleId="Normal">
     <w:name w:val="Normal"/>
     <w:qFormat/>
     <w:pPr>
-      <w:widowControl/>
-      <w:bidi w:val="0"/>
-      <w:spacing w:lineRule="auto" w:line="276" w:before="0" w:after="200"/>
-      <w:jc w:val="left"/>
+      <w:spacing w:after="200" w:line="276" w:lineRule="auto"/>
     </w:pPr>
-    <w:rPr>
-      <w:rFonts w:ascii="Calibri" w:hAnsi="Calibri" w:eastAsia="ＭＳ 明朝" w:cs="Arial" w:asciiTheme="minorHAnsi" w:cstheme="minorBidi" w:eastAsiaTheme="minorEastAsia" w:hAnsiTheme="minorHAnsi"/>
-      <w:color w:val="auto"/>
-      <w:kern w:val="0"/>
-      <w:sz w:val="22"/>
-      <w:szCs w:val="22"/>
-      <w:lang w:val="en-US" w:eastAsia="en-US" w:bidi="ar-SA"/>
-    </w:rPr>
   </w:style>
-  <w:style w:type="character" w:styleId="DefaultParagraphFont" w:default="1">
+  <w:style w:type="character" w:default="1" w:styleId="DefaultParagraphFont">
     <w:name w:val="Default Paragraph Font"/>
     <w:uiPriority w:val="1"/>
+    <w:semiHidden/>
     <w:unhideWhenUsed/>
-    <w:qFormat/>
-    <w:rPr/>
   </w:style>
-  <w:style w:type="character" w:styleId="Annotationreference">
+  <w:style w:type="table" w:default="1" w:styleId="TableNormal">
+    <w:name w:val="Normal Table"/>
+    <w:uiPriority w:val="99"/>
+    <w:semiHidden/>
+    <w:unhideWhenUsed/>
+    <w:tblPr>
+      <w:tblInd w:w="0" w:type="dxa"/>
+      <w:tblCellMar>
+        <w:top w:w="0" w:type="dxa"/>
+        <w:left w:w="108" w:type="dxa"/>
+        <w:bottom w:w="0" w:type="dxa"/>
+        <w:right w:w="108" w:type="dxa"/>
+      </w:tblCellMar>
+    </w:tblPr>
+  </w:style>
+  <w:style w:type="numbering" w:default="1" w:styleId="NoList">
+    <w:name w:val="No List"/>
+    <w:uiPriority w:val="99"/>
+    <w:semiHidden/>
+    <w:unhideWhenUsed/>
+  </w:style>
+  <w:style w:type="character" w:styleId="CommentReference">
     <w:name w:val="annotation reference"/>
     <w:basedOn w:val="DefaultParagraphFont"/>
     <w:uiPriority w:val="99"/>
     <w:semiHidden/>
     <w:unhideWhenUsed/>
     <w:qFormat/>
-    <w:rsid w:val="003b7d70"/>
+    <w:rsid w:val="003B7D70"/>
     <w:rPr>
       <w:sz w:val="16"/>
       <w:szCs w:val="16"/>
     </w:rPr>
   </w:style>
-  <w:style w:type="character" w:styleId="CommentTextChar" w:customStyle="1">
+  <w:style w:type="character" w:customStyle="1" w:styleId="CommentTextChar">
     <w:name w:val="Comment Text Char"/>
     <w:basedOn w:val="DefaultParagraphFont"/>
     <w:link w:val="CommentText"/>
     <w:uiPriority w:val="99"/>
     <w:qFormat/>
-    <w:rsid w:val="003b7d70"/>
+    <w:rsid w:val="003B7D70"/>
     <w:rPr>
       <w:sz w:val="20"/>
       <w:szCs w:val="20"/>
     </w:rPr>
   </w:style>
-  <w:style w:type="character" w:styleId="CommentSubjectChar" w:customStyle="1">
+  <w:style w:type="character" w:customStyle="1" w:styleId="CommentSubjectChar">
     <w:name w:val="Comment Subject Char"/>
     <w:basedOn w:val="CommentTextChar"/>
     <w:link w:val="CommentSubject"/>
     <w:uiPriority w:val="99"/>
     <w:semiHidden/>
     <w:qFormat/>
-    <w:rsid w:val="003b7d70"/>
+    <w:rsid w:val="003B7D70"/>
     <w:rPr>
       <w:b/>
       <w:bCs/>
@@ -3431,54 +3278,52 @@
       <w:szCs w:val="20"/>
     </w:rPr>
   </w:style>
-  <w:style w:type="character" w:styleId="BalloonTextChar" w:customStyle="1">
+  <w:style w:type="character" w:customStyle="1" w:styleId="BalloonTextChar">
     <w:name w:val="Balloon Text Char"/>
     <w:basedOn w:val="DefaultParagraphFont"/>
     <w:link w:val="BalloonText"/>
     <w:uiPriority w:val="99"/>
     <w:semiHidden/>
     <w:qFormat/>
-    <w:rsid w:val="003b7d70"/>
+    <w:rsid w:val="003B7D70"/>
     <w:rPr>
       <w:rFonts w:ascii="Segoe UI" w:hAnsi="Segoe UI" w:cs="Segoe UI"/>
       <w:sz w:val="18"/>
       <w:szCs w:val="18"/>
     </w:rPr>
   </w:style>
-  <w:style w:type="character" w:styleId="DocumentMapChar" w:customStyle="1">
+  <w:style w:type="character" w:customStyle="1" w:styleId="DocumentMapChar">
     <w:name w:val="Document Map Char"/>
     <w:basedOn w:val="DefaultParagraphFont"/>
     <w:link w:val="DocumentMap"/>
     <w:uiPriority w:val="99"/>
     <w:semiHidden/>
     <w:qFormat/>
-    <w:rsid w:val="00b54c3e"/>
+    <w:rsid w:val="00B54C3E"/>
     <w:rPr>
       <w:rFonts w:ascii="Times New Roman" w:hAnsi="Times New Roman" w:cs="Times New Roman"/>
       <w:sz w:val="24"/>
       <w:szCs w:val="24"/>
     </w:rPr>
   </w:style>
-  <w:style w:type="character" w:styleId="Normaltextrun" w:customStyle="1">
+  <w:style w:type="character" w:customStyle="1" w:styleId="normaltextrun">
     <w:name w:val="normaltextrun"/>
     <w:basedOn w:val="DefaultParagraphFont"/>
     <w:qFormat/>
     <w:rsid w:val="00894065"/>
-    <w:rPr/>
   </w:style>
-  <w:style w:type="character" w:styleId="Eop" w:customStyle="1">
+  <w:style w:type="character" w:customStyle="1" w:styleId="eop">
     <w:name w:val="eop"/>
     <w:basedOn w:val="DefaultParagraphFont"/>
     <w:qFormat/>
     <w:rsid w:val="00894065"/>
-    <w:rPr/>
   </w:style>
-  <w:style w:type="character" w:styleId="InternetLink">
+  <w:style w:type="character" w:styleId="Hyperlink">
     <w:name w:val="Hyperlink"/>
     <w:basedOn w:val="DefaultParagraphFont"/>
     <w:uiPriority w:val="99"/>
     <w:unhideWhenUsed/>
-    <w:rsid w:val="00611e1f"/>
+    <w:rsid w:val="00611E1F"/>
     <w:rPr>
       <w:color w:val="0000FF" w:themeColor="hyperlink"/>
       <w:u w:val="single"/>
@@ -3491,10 +3336,10 @@
     <w:semiHidden/>
     <w:unhideWhenUsed/>
     <w:qFormat/>
-    <w:rsid w:val="00611e1f"/>
+    <w:rsid w:val="00611E1F"/>
     <w:rPr>
       <w:color w:val="605E5C"/>
-      <w:shd w:fill="E1DFDD" w:val="clear"/>
+      <w:shd w:val="clear" w:color="auto" w:fill="E1DFDD"/>
     </w:rPr>
   </w:style>
   <w:style w:type="character" w:styleId="Strong">
@@ -3502,57 +3347,54 @@
     <w:basedOn w:val="DefaultParagraphFont"/>
     <w:uiPriority w:val="22"/>
     <w:qFormat/>
-    <w:rsid w:val="006f75db"/>
+    <w:rsid w:val="006F75DB"/>
     <w:rPr>
       <w:b/>
       <w:bCs/>
     </w:rPr>
   </w:style>
-  <w:style w:type="character" w:styleId="Bullets">
+  <w:style w:type="character" w:customStyle="1" w:styleId="Bullets">
     <w:name w:val="Bullets"/>
     <w:qFormat/>
     <w:rPr>
-      <w:rFonts w:ascii="OpenSymbol" w:hAnsi="OpenSymbol" w:eastAsia="OpenSymbol" w:cs="OpenSymbol"/>
+      <w:rFonts w:ascii="OpenSymbol" w:eastAsia="OpenSymbol" w:hAnsi="OpenSymbol" w:cs="OpenSymbol"/>
     </w:rPr>
   </w:style>
-  <w:style w:type="character" w:styleId="NumberingSymbols">
+  <w:style w:type="character" w:customStyle="1" w:styleId="NumberingSymbols">
     <w:name w:val="Numbering Symbols"/>
     <w:qFormat/>
-    <w:rPr/>
   </w:style>
-  <w:style w:type="paragraph" w:styleId="Heading">
+  <w:style w:type="paragraph" w:customStyle="1" w:styleId="Heading">
     <w:name w:val="Heading"/>
     <w:basedOn w:val="Normal"/>
-    <w:next w:val="TextBody"/>
+    <w:next w:val="BodyText"/>
     <w:qFormat/>
     <w:pPr>
-      <w:keepNext w:val="true"/>
+      <w:keepNext/>
       <w:spacing w:before="240" w:after="120"/>
     </w:pPr>
     <w:rPr>
-      <w:rFonts w:ascii="Liberation Sans" w:hAnsi="Liberation Sans" w:eastAsia="Microsoft YaHei" w:cs="Lucida Sans"/>
+      <w:rFonts w:ascii="Liberation Sans" w:eastAsia="Microsoft YaHei" w:hAnsi="Liberation Sans" w:cs="Lucida Sans"/>
       <w:sz w:val="28"/>
       <w:szCs w:val="28"/>
     </w:rPr>
   </w:style>
-  <w:style w:type="paragraph" w:styleId="TextBody">
+  <w:style w:type="paragraph" w:styleId="BodyText">
     <w:name w:val="Body Text"/>
     <w:basedOn w:val="Normal"/>
     <w:pPr>
-      <w:spacing w:lineRule="auto" w:line="276" w:before="0" w:after="140"/>
+      <w:spacing w:after="140"/>
     </w:pPr>
-    <w:rPr/>
   </w:style>
   <w:style w:type="paragraph" w:styleId="List">
     <w:name w:val="List"/>
-    <w:basedOn w:val="TextBody"/>
-    <w:pPr/>
+    <w:basedOn w:val="BodyText"/>
     <w:rPr>
       <w:rFonts w:cs="Lucida Sans"/>
     </w:rPr>
   </w:style>
   <w:style w:type="paragraph" w:styleId="Caption">
-    <w:name w:val="Caption"/>
+    <w:name w:val="caption"/>
     <w:basedOn w:val="Normal"/>
     <w:qFormat/>
     <w:pPr>
@@ -3567,7 +3409,7 @@
       <w:szCs w:val="24"/>
     </w:rPr>
   </w:style>
-  <w:style w:type="paragraph" w:styleId="Index">
+  <w:style w:type="paragraph" w:customStyle="1" w:styleId="Index">
     <w:name w:val="Index"/>
     <w:basedOn w:val="Normal"/>
     <w:qFormat/>
@@ -3576,7 +3418,7 @@
     </w:pPr>
     <w:rPr>
       <w:rFonts w:cs="Lucida Sans"/>
-      <w:lang w:val="zxx" w:eastAsia="zxx" w:bidi="zxx"/>
+      <w:lang/>
     </w:rPr>
   </w:style>
   <w:style w:type="paragraph" w:styleId="ListParagraph">
@@ -3584,41 +3426,38 @@
     <w:basedOn w:val="Normal"/>
     <w:uiPriority w:val="34"/>
     <w:qFormat/>
-    <w:rsid w:val="00f03be5"/>
+    <w:rsid w:val="00F03BE5"/>
     <w:pPr>
-      <w:spacing w:before="0" w:after="200"/>
-      <w:ind w:left="720" w:hanging="0"/>
+      <w:ind w:left="720"/>
       <w:contextualSpacing/>
     </w:pPr>
-    <w:rPr/>
   </w:style>
-  <w:style w:type="paragraph" w:styleId="Annotationtext">
+  <w:style w:type="paragraph" w:styleId="CommentText">
     <w:name w:val="annotation text"/>
     <w:basedOn w:val="Normal"/>
     <w:link w:val="CommentTextChar"/>
     <w:uiPriority w:val="99"/>
     <w:unhideWhenUsed/>
     <w:qFormat/>
-    <w:rsid w:val="003b7d70"/>
+    <w:rsid w:val="003B7D70"/>
     <w:pPr>
-      <w:spacing w:lineRule="auto" w:line="240"/>
+      <w:spacing w:line="240" w:lineRule="auto"/>
     </w:pPr>
     <w:rPr>
       <w:sz w:val="20"/>
       <w:szCs w:val="20"/>
     </w:rPr>
   </w:style>
-  <w:style w:type="paragraph" w:styleId="Annotationsubject">
+  <w:style w:type="paragraph" w:styleId="CommentSubject">
     <w:name w:val="annotation subject"/>
-    <w:basedOn w:val="Annotationtext"/>
-    <w:next w:val="Annotationtext"/>
+    <w:basedOn w:val="CommentText"/>
+    <w:next w:val="CommentText"/>
     <w:link w:val="CommentSubjectChar"/>
     <w:uiPriority w:val="99"/>
     <w:semiHidden/>
     <w:unhideWhenUsed/>
     <w:qFormat/>
-    <w:rsid w:val="003b7d70"/>
-    <w:pPr/>
+    <w:rsid w:val="003B7D70"/>
     <w:rPr>
       <w:b/>
       <w:bCs/>
@@ -3632,9 +3471,9 @@
     <w:semiHidden/>
     <w:unhideWhenUsed/>
     <w:qFormat/>
-    <w:rsid w:val="003b7d70"/>
+    <w:rsid w:val="003B7D70"/>
     <w:pPr>
-      <w:spacing w:lineRule="auto" w:line="240" w:before="0" w:after="0"/>
+      <w:spacing w:after="0" w:line="240" w:lineRule="auto"/>
     </w:pPr>
     <w:rPr>
       <w:rFonts w:ascii="Segoe UI" w:hAnsi="Segoe UI" w:cs="Segoe UI"/>
@@ -3647,21 +3486,7 @@
     <w:uiPriority w:val="99"/>
     <w:semiHidden/>
     <w:qFormat/>
-    <w:rsid w:val="009b192f"/>
-    <w:pPr>
-      <w:widowControl/>
-      <w:bidi w:val="0"/>
-      <w:spacing w:lineRule="auto" w:line="240" w:before="0" w:after="0"/>
-      <w:jc w:val="left"/>
-    </w:pPr>
-    <w:rPr>
-      <w:rFonts w:ascii="Calibri" w:hAnsi="Calibri" w:eastAsia="ＭＳ 明朝" w:cs="Arial" w:asciiTheme="minorHAnsi" w:cstheme="minorBidi" w:eastAsiaTheme="minorEastAsia" w:hAnsiTheme="minorHAnsi"/>
-      <w:color w:val="auto"/>
-      <w:kern w:val="0"/>
-      <w:sz w:val="22"/>
-      <w:szCs w:val="22"/>
-      <w:lang w:val="en-US" w:eastAsia="en-US" w:bidi="ar-SA"/>
-    </w:rPr>
+    <w:rsid w:val="009B192F"/>
   </w:style>
   <w:style w:type="paragraph" w:styleId="DocumentMap">
     <w:name w:val="Document Map"/>
@@ -3671,9 +3496,9 @@
     <w:semiHidden/>
     <w:unhideWhenUsed/>
     <w:qFormat/>
-    <w:rsid w:val="00b54c3e"/>
+    <w:rsid w:val="00B54C3E"/>
     <w:pPr>
-      <w:spacing w:lineRule="auto" w:line="240" w:before="0" w:after="0"/>
+      <w:spacing w:after="0" w:line="240" w:lineRule="auto"/>
     </w:pPr>
     <w:rPr>
       <w:rFonts w:ascii="Times New Roman" w:hAnsi="Times New Roman" w:cs="Times New Roman"/>
@@ -3681,61 +3506,31 @@
       <w:szCs w:val="24"/>
     </w:rPr>
   </w:style>
-  <w:style w:type="paragraph" w:styleId="Default">
+  <w:style w:type="paragraph" w:customStyle="1" w:styleId="Default">
     <w:name w:val="Default"/>
     <w:qFormat/>
     <w:pPr>
-      <w:widowControl/>
-      <w:bidi w:val="0"/>
-      <w:spacing w:lineRule="auto" w:line="276" w:before="0" w:after="200"/>
-      <w:jc w:val="left"/>
+      <w:spacing w:after="200" w:line="276" w:lineRule="auto"/>
     </w:pPr>
     <w:rPr>
-      <w:rFonts w:ascii="Times New Roman" w:hAnsi="Times New Roman" w:eastAsia="ＭＳ 明朝" w:cs="Arial"/>
+      <w:rFonts w:ascii="Times New Roman" w:eastAsia="MS Mincho" w:hAnsi="Times New Roman" w:cs="Arial"/>
       <w:color w:val="000000"/>
-      <w:kern w:val="0"/>
       <w:sz w:val="24"/>
-      <w:szCs w:val="22"/>
-      <w:lang w:val="en-US" w:eastAsia="en-US" w:bidi="ar-SA"/>
     </w:rPr>
-  </w:style>
-  <w:style w:type="numbering" w:styleId="NoList" w:default="1">
-    <w:name w:val="No List"/>
-    <w:uiPriority w:val="99"/>
-    <w:semiHidden/>
-    <w:unhideWhenUsed/>
-    <w:qFormat/>
-  </w:style>
-  <w:style w:type="table" w:default="1" w:styleId="TableNormal">
-    <w:name w:val="Normal Table"/>
-    <w:uiPriority w:val="99"/>
-    <w:semiHidden/>
-    <w:unhideWhenUsed/>
-    <w:tblPr>
-      <w:tblCellMar>
-        <w:top w:w="0" w:type="dxa"/>
-        <w:left w:w="108" w:type="dxa"/>
-        <w:bottom w:w="0" w:type="dxa"/>
-        <w:right w:w="108" w:type="dxa"/>
-      </w:tblCellMar>
-    </w:tblPr>
   </w:style>
   <w:style w:type="table" w:styleId="TableGrid">
     <w:name w:val="Table Grid"/>
     <w:basedOn w:val="TableNormal"/>
     <w:uiPriority w:val="59"/>
-    <w:rsid w:val="00f03be5"/>
-    <w:pPr>
-      <w:spacing w:after="0" w:line="240" w:lineRule="auto"/>
-    </w:pPr>
+    <w:rsid w:val="00F03BE5"/>
     <w:tblPr>
       <w:tblBorders>
-        <w:top w:val="single" w:color="auto" w:sz="4" w:space="0"/>
-        <w:left w:val="single" w:color="auto" w:sz="4" w:space="0"/>
-        <w:bottom w:val="single" w:color="auto" w:sz="4" w:space="0"/>
-        <w:right w:val="single" w:color="auto" w:sz="4" w:space="0"/>
-        <w:insideH w:val="single" w:color="auto" w:sz="4" w:space="0"/>
-        <w:insideV w:val="single" w:color="auto" w:sz="4" w:space="0"/>
+        <w:top w:val="single" w:sz="4" w:space="0" w:color="auto"/>
+        <w:left w:val="single" w:sz="4" w:space="0" w:color="auto"/>
+        <w:bottom w:val="single" w:sz="4" w:space="0" w:color="auto"/>
+        <w:right w:val="single" w:sz="4" w:space="0" w:color="auto"/>
+        <w:insideH w:val="single" w:sz="4" w:space="0" w:color="auto"/>
+        <w:insideV w:val="single" w:sz="4" w:space="0" w:color="auto"/>
       </w:tblBorders>
     </w:tblPr>
   </w:style>
@@ -4026,58 +3821,6 @@
 </file>
 
 <file path=customXml/item1.xml><?xml version="1.0" encoding="utf-8"?>
-<p:properties xmlns:p="http://schemas.microsoft.com/office/2006/metadata/properties" xmlns:xsi="http://www.w3.org/2001/XMLSchema-instance" xmlns:pc="http://schemas.microsoft.com/office/infopath/2007/PartnerControls">
-  <documentManagement>
-    <Vendor xmlns="0feec74c-ecc7-44c3-9c64-3623cf89ed41">In-house</Vendor>
-    <Course_x0020_title xmlns="0feec74c-ecc7-44c3-9c64-3623cf89ed41">IT Capstone Written Project</Course_x0020_title>
-    <Launch_x0020_Date xmlns="0feec74c-ecc7-44c3-9c64-3623cf89ed41" xsi:nil="true"/>
-    <Discipline xmlns="0feec74c-ecc7-44c3-9c64-3623cf89ed41">IT</Discipline>
-    <Course_x0020_short_x0020_name xmlns="0feec74c-ecc7-44c3-9c64-3623cf89ed41" xsi:nil="true"/>
-    <SME xmlns="0feec74c-ecc7-44c3-9c64-3623cf89ed41" xsi:nil="true"/>
-    <Course_x0020_code xmlns="0feec74c-ecc7-44c3-9c64-3623cf89ed41">C436</Course_x0020_code>
-    <qrac xmlns="0feec74c-ecc7-44c3-9c64-3623cf89ed41" xsi:nil="true"/>
-    <Step_x0020_Completed xmlns="0feec74c-ecc7-44c3-9c64-3623cf89ed41">
-      <Value>N/A</Value>
-    </Step_x0020_Completed>
-    <Course_x0020_number xmlns="0feec74c-ecc7-44c3-9c64-3623cf89ed41">4902</Course_x0020_number>
-    <d5fh xmlns="0feec74c-ecc7-44c3-9c64-3623cf89ed41" xsi:nil="true"/>
-    <Publication_x0020_Date xmlns="0feec74c-ecc7-44c3-9c64-3623cf89ed41" xsi:nil="true"/>
-    <Assessment_x0020_Type xmlns="0feec74c-ecc7-44c3-9c64-3623cf89ed41">
-      <Value>Objective</Value>
-    </Assessment_x0020_Type>
-    <Editor0 xmlns="0feec74c-ecc7-44c3-9c64-3623cf89ed41">
-      <UserInfo>
-        <DisplayName/>
-        <AccountId xsi:nil="true"/>
-        <AccountType/>
-      </UserInfo>
-    </Editor0>
-    <Doc_x0020_Type xmlns="0feec74c-ecc7-44c3-9c64-3623cf89ed41">
-      <Value>Attachment</Value>
-    </Doc_x0020_Type>
-    <Performance_x0020_Steps_x0020_Completed xmlns="0feec74c-ecc7-44c3-9c64-3623cf89ed41">
-      <Value>N/A</Value>
-    </Performance_x0020_Steps_x0020_Completed>
-    <_ip_UnifiedCompliancePolicyUIAction xmlns="http://schemas.microsoft.com/sharepoint/v3" xsi:nil="true"/>
-    <_ip_UnifiedCompliancePolicyProperties xmlns="http://schemas.microsoft.com/sharepoint/v3" xsi:nil="true"/>
-  </documentManagement>
-</p:properties>
-</file>
-
-<file path=customXml/item2.xml><?xml version="1.0" encoding="utf-8"?>
-<?mso-contentType ?>
-<FormTemplates xmlns="http://schemas.microsoft.com/sharepoint/v3/contenttype/forms">
-  <Display>DocumentLibraryForm</Display>
-  <Edit>DocumentLibraryForm</Edit>
-  <New>DocumentLibraryForm</New>
-</FormTemplates>
-</file>
-
-<file path=customXml/item3.xml><?xml version="1.0" encoding="utf-8"?>
-<b:Sources xmlns:b="http://schemas.openxmlformats.org/officeDocument/2006/bibliography" xmlns="http://schemas.openxmlformats.org/officeDocument/2006/bibliography" SelectedStyle="\APASixthEditionOfficeOnline.xsl" StyleName="APA Sixth Edition"/>
-</file>
-
-<file path=customXml/item4.xml><?xml version="1.0" encoding="utf-8"?>
 <ct:contentTypeSchema xmlns:ct="http://schemas.microsoft.com/office/2006/metadata/contentType" xmlns:ma="http://schemas.microsoft.com/office/2006/metadata/properties/metaAttributes" ct:_="" ma:_="" ma:contentTypeName="Document" ma:contentTypeID="0x010100C39F2A75005F2D43B30369DAED2CCB1C" ma:contentTypeVersion="40" ma:contentTypeDescription="Create a new document." ma:contentTypeScope="" ma:versionID="67abd11da167d8eab610c259a823e4c7">
   <xsd:schema xmlns:xsd="http://www.w3.org/2001/XMLSchema" xmlns:xs="http://www.w3.org/2001/XMLSchema" xmlns:p="http://schemas.microsoft.com/office/2006/metadata/properties" xmlns:ns1="http://schemas.microsoft.com/sharepoint/v3" xmlns:ns2="0feec74c-ecc7-44c3-9c64-3623cf89ed41" xmlns:ns3="1f707338-ea0f-4fe5-baee-59b996692b22" targetNamespace="http://schemas.microsoft.com/office/2006/metadata/properties" ma:root="true" ma:fieldsID="1d3ab84303ed41503c975572ff37e680" ns1:_="" ns2:_="" ns3:_="">
     <xsd:import namespace="http://schemas.microsoft.com/sharepoint/v3"/>
@@ -4515,34 +4258,59 @@
 </ct:contentTypeSchema>
 </file>
 
-<file path=customXml/itemProps1.xml><?xml version="1.0" encoding="utf-8"?>
-<ds:datastoreItem xmlns:ds="http://schemas.openxmlformats.org/officeDocument/2006/customXml" ds:itemID="{7429C47A-0BBF-472D-976F-A5154FC59C31}">
-  <ds:schemaRefs>
-    <ds:schemaRef ds:uri="http://schemas.microsoft.com/office/2006/metadata/properties"/>
-    <ds:schemaRef ds:uri="http://schemas.microsoft.com/office/infopath/2007/PartnerControls"/>
-    <ds:schemaRef ds:uri="0feec74c-ecc7-44c3-9c64-3623cf89ed41"/>
-    <ds:schemaRef ds:uri="http://schemas.microsoft.com/sharepoint/v3"/>
-  </ds:schemaRefs>
-</ds:datastoreItem>
+<file path=customXml/item2.xml><?xml version="1.0" encoding="utf-8"?>
+<b:Sources xmlns:b="http://schemas.openxmlformats.org/officeDocument/2006/bibliography" xmlns="http://schemas.openxmlformats.org/officeDocument/2006/bibliography" SelectedStyle="\APASixthEditionOfficeOnline.xsl" StyleName="APA Sixth Edition"/>
 </file>
 
-<file path=customXml/itemProps2.xml><?xml version="1.0" encoding="utf-8"?>
-<ds:datastoreItem xmlns:ds="http://schemas.openxmlformats.org/officeDocument/2006/customXml" ds:itemID="{FD19A873-EB79-4756-9A99-C67EB3ACABC9}">
-  <ds:schemaRefs>
-    <ds:schemaRef ds:uri="http://schemas.microsoft.com/sharepoint/v3/contenttype/forms"/>
-  </ds:schemaRefs>
-</ds:datastoreItem>
+<file path=customXml/item3.xml><?xml version="1.0" encoding="utf-8"?>
+<?mso-contentType ?>
+<FormTemplates xmlns="http://schemas.microsoft.com/sharepoint/v3/contenttype/forms">
+  <Display>DocumentLibraryForm</Display>
+  <Edit>DocumentLibraryForm</Edit>
+  <New>DocumentLibraryForm</New>
+</FormTemplates>
 </file>
 
-<file path=customXml/itemProps3.xml><?xml version="1.0" encoding="utf-8"?>
-<ds:datastoreItem xmlns:ds="http://schemas.openxmlformats.org/officeDocument/2006/customXml" ds:itemID="{26F1C569-2E7B-45D1-9B69-9E4DA4C76990}">
-  <ds:schemaRefs>
-    <ds:schemaRef ds:uri="http://schemas.openxmlformats.org/officeDocument/2006/bibliography"/>
-  </ds:schemaRefs>
-</ds:datastoreItem>
+<file path=customXml/item4.xml><?xml version="1.0" encoding="utf-8"?>
+<p:properties xmlns:p="http://schemas.microsoft.com/office/2006/metadata/properties" xmlns:xsi="http://www.w3.org/2001/XMLSchema-instance" xmlns:pc="http://schemas.microsoft.com/office/infopath/2007/PartnerControls">
+  <documentManagement>
+    <Vendor xmlns="0feec74c-ecc7-44c3-9c64-3623cf89ed41">In-house</Vendor>
+    <Course_x0020_title xmlns="0feec74c-ecc7-44c3-9c64-3623cf89ed41">IT Capstone Written Project</Course_x0020_title>
+    <Launch_x0020_Date xmlns="0feec74c-ecc7-44c3-9c64-3623cf89ed41" xsi:nil="true"/>
+    <Discipline xmlns="0feec74c-ecc7-44c3-9c64-3623cf89ed41">IT</Discipline>
+    <Course_x0020_short_x0020_name xmlns="0feec74c-ecc7-44c3-9c64-3623cf89ed41" xsi:nil="true"/>
+    <SME xmlns="0feec74c-ecc7-44c3-9c64-3623cf89ed41" xsi:nil="true"/>
+    <Course_x0020_code xmlns="0feec74c-ecc7-44c3-9c64-3623cf89ed41">C436</Course_x0020_code>
+    <qrac xmlns="0feec74c-ecc7-44c3-9c64-3623cf89ed41" xsi:nil="true"/>
+    <Step_x0020_Completed xmlns="0feec74c-ecc7-44c3-9c64-3623cf89ed41">
+      <Value>N/A</Value>
+    </Step_x0020_Completed>
+    <Course_x0020_number xmlns="0feec74c-ecc7-44c3-9c64-3623cf89ed41">4902</Course_x0020_number>
+    <d5fh xmlns="0feec74c-ecc7-44c3-9c64-3623cf89ed41" xsi:nil="true"/>
+    <Publication_x0020_Date xmlns="0feec74c-ecc7-44c3-9c64-3623cf89ed41" xsi:nil="true"/>
+    <Assessment_x0020_Type xmlns="0feec74c-ecc7-44c3-9c64-3623cf89ed41">
+      <Value>Objective</Value>
+    </Assessment_x0020_Type>
+    <Editor0 xmlns="0feec74c-ecc7-44c3-9c64-3623cf89ed41">
+      <UserInfo>
+        <DisplayName/>
+        <AccountId xsi:nil="true"/>
+        <AccountType/>
+      </UserInfo>
+    </Editor0>
+    <Doc_x0020_Type xmlns="0feec74c-ecc7-44c3-9c64-3623cf89ed41">
+      <Value>Attachment</Value>
+    </Doc_x0020_Type>
+    <Performance_x0020_Steps_x0020_Completed xmlns="0feec74c-ecc7-44c3-9c64-3623cf89ed41">
+      <Value>N/A</Value>
+    </Performance_x0020_Steps_x0020_Completed>
+    <_ip_UnifiedCompliancePolicyUIAction xmlns="http://schemas.microsoft.com/sharepoint/v3" xsi:nil="true"/>
+    <_ip_UnifiedCompliancePolicyProperties xmlns="http://schemas.microsoft.com/sharepoint/v3" xsi:nil="true"/>
+  </documentManagement>
+</p:properties>
 </file>
 
-<file path=customXml/itemProps4.xml><?xml version="1.0" encoding="utf-8"?>
+<file path=customXml/itemProps1.xml><?xml version="1.0" encoding="utf-8"?>
 <ds:datastoreItem xmlns:ds="http://schemas.openxmlformats.org/officeDocument/2006/customXml" ds:itemID="{4BF5A29A-2DDF-4CEA-9187-D63068806CD3}">
   <ds:schemaRefs>
     <ds:schemaRef ds:uri="http://schemas.microsoft.com/office/2006/metadata/contentType"/>
@@ -4560,4 +4328,31 @@
     <ds:schemaRef ds:uri="http://schemas.microsoft.com/internal/obd"/>
   </ds:schemaRefs>
 </ds:datastoreItem>
+</file>
+
+<file path=customXml/itemProps2.xml><?xml version="1.0" encoding="utf-8"?>
+<ds:datastoreItem xmlns:ds="http://schemas.openxmlformats.org/officeDocument/2006/customXml" ds:itemID="{26F1C569-2E7B-45D1-9B69-9E4DA4C76990}">
+  <ds:schemaRefs>
+    <ds:schemaRef ds:uri="http://schemas.openxmlformats.org/officeDocument/2006/bibliography"/>
+  </ds:schemaRefs>
+</ds:datastoreItem>
+</file>
+
+<file path=customXml/itemProps3.xml><?xml version="1.0" encoding="utf-8"?>
+<ds:datastoreItem xmlns:ds="http://schemas.openxmlformats.org/officeDocument/2006/customXml" ds:itemID="{FD19A873-EB79-4756-9A99-C67EB3ACABC9}">
+  <ds:schemaRefs>
+    <ds:schemaRef ds:uri="http://schemas.microsoft.com/sharepoint/v3/contenttype/forms"/>
+  </ds:schemaRefs>
+</ds:datastoreItem>
+</file>
+
+<file path=customXml/itemProps4.xml><?xml version="1.0" encoding="utf-8"?>
+<ds:datastoreItem xmlns:ds="http://schemas.openxmlformats.org/officeDocument/2006/customXml" ds:itemID="{7429C47A-0BBF-472D-976F-A5154FC59C31}">
+  <ds:schemaRefs>
+    <ds:schemaRef ds:uri="http://schemas.microsoft.com/office/2006/metadata/properties"/>
+    <ds:schemaRef ds:uri="http://schemas.microsoft.com/office/infopath/2007/PartnerControls"/>
+    <ds:schemaRef ds:uri="0feec74c-ecc7-44c3-9c64-3623cf89ed41"/>
+    <ds:schemaRef ds:uri="http://schemas.microsoft.com/sharepoint/v3"/>
+  </ds:schemaRefs>
+</ds:datastoreItem>
 </file>